--- a/work_meeting_breif_thesis.docx
+++ b/work_meeting_breif_thesis.docx
@@ -31,9 +31,9 @@
       <w:pPr>
         <w:bidi/>
         <w:rPr>
-          <w:sz w:val="20"/>
-          <w:szCs w:val="20"/>
-          <w:rtl/>
+          <w:rFonts w:hint="cs"/>
+          <w:sz w:val="20"/>
+          <w:szCs w:val="20"/>
         </w:rPr>
       </w:pPr>
       <w:r>
@@ -158,14 +158,33 @@
           <w:szCs w:val="20"/>
           <w:rtl/>
         </w:rPr>
-        <w:t>לטיפול</w:t>
-      </w:r>
-      <w:r>
-        <w:rPr>
-          <w:sz w:val="20"/>
-          <w:szCs w:val="20"/>
-        </w:rPr>
-        <w:t xml:space="preserve"> TIL-ACT</w:t>
+        <w:t>לטיפו</w:t>
+      </w:r>
+      <w:r>
+        <w:rPr>
+          <w:rFonts w:cs="Arial" w:hint="cs"/>
+          <w:sz w:val="20"/>
+          <w:szCs w:val="20"/>
+          <w:rtl/>
+        </w:rPr>
+        <w:t xml:space="preserve">ל </w:t>
+      </w:r>
+      <w:r>
+        <w:rPr>
+          <w:rFonts w:cs="Arial"/>
+          <w:sz w:val="20"/>
+          <w:szCs w:val="20"/>
+        </w:rPr>
+        <w:t>TIL-ACT</w:t>
+      </w:r>
+      <w:r>
+        <w:rPr>
+          <w:rFonts w:cs="Arial" w:hint="cs"/>
+          <w:sz w:val="20"/>
+          <w:szCs w:val="20"/>
+          <w:rtl/>
+        </w:rPr>
+        <w:t xml:space="preserve"> </w:t>
       </w:r>
     </w:p>
     <w:p>
@@ -271,6 +290,7 @@
       <w:pPr>
         <w:bidi/>
         <w:rPr>
+          <w:rFonts w:hint="cs"/>
           <w:sz w:val="20"/>
           <w:szCs w:val="20"/>
           <w:rtl/>
@@ -755,10 +775,28 @@
       </w:r>
       <w:r>
         <w:rPr>
-          <w:sz w:val="20"/>
-          <w:szCs w:val="20"/>
-        </w:rPr>
-        <w:t xml:space="preserve"> IL-2.</w:t>
+          <w:rFonts w:hint="cs"/>
+          <w:sz w:val="20"/>
+          <w:szCs w:val="20"/>
+          <w:rtl/>
+        </w:rPr>
+        <w:t xml:space="preserve"> </w:t>
+      </w:r>
+      <w:r>
+        <w:rPr>
+          <w:sz w:val="20"/>
+          <w:szCs w:val="20"/>
+        </w:rPr>
+        <w:t>il-2</w:t>
+      </w:r>
+      <w:r>
+        <w:rPr>
+          <w:rFonts w:hint="cs"/>
+          <w:sz w:val="20"/>
+          <w:szCs w:val="20"/>
+          <w:rtl/>
+        </w:rPr>
+        <w:t>.</w:t>
       </w:r>
     </w:p>
     <w:p>
@@ -824,7 +862,6 @@
         </w:rPr>
         <w:t xml:space="preserve"> </w:t>
       </w:r>
-      <w:proofErr w:type="spellStart"/>
       <w:r>
         <w:rPr>
           <w:rFonts w:cs="Arial" w:hint="cs"/>
@@ -834,7 +871,6 @@
         </w:rPr>
         <w:t>לימפודיפלציה</w:t>
       </w:r>
-      <w:proofErr w:type="spellEnd"/>
       <w:r>
         <w:rPr>
           <w:rFonts w:cs="Arial"/>
@@ -1317,7 +1353,52 @@
           <w:szCs w:val="20"/>
           <w:rtl/>
         </w:rPr>
-        <w:t>אנחנו עשינו ריצוף סינגל-סל לתוצרים המוכנים להכנסה לחולים, אשר הוקפאו, ולאחר שראינו את תוצאת הטיפול, ידענו לקחת 4 תוצרים שהוכנסו לחולים שהגיבו לטיפול, ו4 תוצרים שהוכנסו לחולים שלא הגיבו לטיפול. כך שברשותנו ריצוף סינגל סל של תוצרי אינפוזיה של 4 מגיבים ו 4 מגיבים לטיפול.</w:t>
+        <w:t xml:space="preserve">לאחר שראינו את תוצאת הטיפול, ידענו לקחת 4 תוצרים שהוכנסו לחולים שהגיבו לטיפול, ו4 תוצרים שהוכנסו לחולים שלא הגיבו לטיפול. כך שברשותנו ריצוף סינגל סל של תוצרי אינפוזיה של 4 מגיבים ו 4 </w:t>
+      </w:r>
+      <w:r>
+        <w:rPr>
+          <w:rFonts w:hint="cs"/>
+          <w:sz w:val="20"/>
+          <w:szCs w:val="20"/>
+          <w:rtl/>
+        </w:rPr>
+        <w:t>לא-</w:t>
+      </w:r>
+      <w:r>
+        <w:rPr>
+          <w:rFonts w:hint="cs"/>
+          <w:sz w:val="20"/>
+          <w:szCs w:val="20"/>
+          <w:rtl/>
+        </w:rPr>
+        <w:t>מגיבים לטיפול</w:t>
+      </w:r>
+      <w:r>
+        <w:rPr>
+          <w:rFonts w:hint="cs"/>
+          <w:sz w:val="20"/>
+          <w:szCs w:val="20"/>
+          <w:rtl/>
+        </w:rPr>
+        <w:t>, ולהם עשינו</w:t>
+      </w:r>
+      <w:r>
+        <w:rPr>
+          <w:rFonts w:hint="cs"/>
+          <w:sz w:val="20"/>
+          <w:szCs w:val="20"/>
+          <w:rtl/>
+        </w:rPr>
+        <w:t xml:space="preserve"> ריצוף סינגל-סל</w:t>
+      </w:r>
+      <w:r>
+        <w:rPr>
+          <w:rFonts w:hint="cs"/>
+          <w:sz w:val="20"/>
+          <w:szCs w:val="20"/>
+          <w:rtl/>
+        </w:rPr>
+        <w:t>.</w:t>
       </w:r>
     </w:p>
     <w:p>
@@ -1356,27 +1437,7 @@
           <w:szCs w:val="20"/>
           <w:rtl/>
         </w:rPr>
-        <w:t xml:space="preserve">), סינון תאים מתים ותאים כפולים, ונרמול של </w:t>
-      </w:r>
-      <w:proofErr w:type="spellStart"/>
-      <w:r>
-        <w:rPr>
-          <w:rFonts w:hint="cs"/>
-          <w:sz w:val="20"/>
-          <w:szCs w:val="20"/>
-          <w:rtl/>
-        </w:rPr>
-        <w:t>הדאטא</w:t>
-      </w:r>
-      <w:proofErr w:type="spellEnd"/>
-      <w:r>
-        <w:rPr>
-          <w:rFonts w:hint="cs"/>
-          <w:sz w:val="20"/>
-          <w:szCs w:val="20"/>
-          <w:rtl/>
-        </w:rPr>
-        <w:t>.</w:t>
+        <w:t>), סינון תאים מתים ותאים כפולים, ונרמול של הדאטא.</w:t>
       </w:r>
       <w:r>
         <w:rPr>
@@ -1458,7 +1519,6 @@
         </w:rPr>
         <w:t xml:space="preserve"> </w:t>
       </w:r>
-      <w:proofErr w:type="spellStart"/>
       <w:r>
         <w:rPr>
           <w:rFonts w:cs="Arial" w:hint="cs"/>
@@ -1468,7 +1528,6 @@
         </w:rPr>
         <w:t>מימדים</w:t>
       </w:r>
-      <w:proofErr w:type="spellEnd"/>
       <w:r>
         <w:rPr>
           <w:rFonts w:cs="Arial"/>
@@ -1496,7 +1555,6 @@
         </w:rPr>
         <w:t xml:space="preserve"> </w:t>
       </w:r>
-      <w:proofErr w:type="spellStart"/>
       <w:r>
         <w:rPr>
           <w:sz w:val="20"/>
@@ -1504,7 +1562,6 @@
         </w:rPr>
         <w:t>tSNE</w:t>
       </w:r>
-      <w:proofErr w:type="spellEnd"/>
       <w:r>
         <w:rPr>
           <w:rFonts w:cs="Arial"/>
@@ -1550,7 +1607,6 @@
         </w:rPr>
         <w:t xml:space="preserve"> </w:t>
       </w:r>
-      <w:proofErr w:type="spellStart"/>
       <w:r>
         <w:rPr>
           <w:rFonts w:cs="Arial" w:hint="cs"/>
@@ -1560,7 +1616,6 @@
         </w:rPr>
         <w:t>הקלאסטרים</w:t>
       </w:r>
-      <w:proofErr w:type="spellEnd"/>
       <w:r>
         <w:rPr>
           <w:rFonts w:cs="Arial"/>
@@ -1712,7 +1767,6 @@
         </w:rPr>
         <w:t xml:space="preserve"> </w:t>
       </w:r>
-      <w:proofErr w:type="spellStart"/>
       <w:r>
         <w:rPr>
           <w:rFonts w:cs="Arial" w:hint="cs"/>
@@ -1722,7 +1776,6 @@
         </w:rPr>
         <w:t>קלאסטרים</w:t>
       </w:r>
-      <w:proofErr w:type="spellEnd"/>
       <w:r>
         <w:rPr>
           <w:rFonts w:cs="Arial"/>
@@ -1784,7 +1837,6 @@
         </w:rPr>
         <w:t xml:space="preserve"> </w:t>
       </w:r>
-      <w:proofErr w:type="spellStart"/>
       <w:r>
         <w:rPr>
           <w:rFonts w:cs="Arial" w:hint="cs"/>
@@ -1794,7 +1846,6 @@
         </w:rPr>
         <w:t>ציטוטוקסיים</w:t>
       </w:r>
-      <w:proofErr w:type="spellEnd"/>
       <w:r>
         <w:rPr>
           <w:rFonts w:cs="Arial"/>
@@ -1807,6 +1858,8 @@
       <w:r>
         <w:rPr>
           <w:rFonts w:cs="Arial" w:hint="cs"/>
+          <w:b/>
+          <w:bCs/>
           <w:sz w:val="20"/>
           <w:szCs w:val="20"/>
           <w:rtl/>
@@ -1816,15 +1869,19 @@
       <w:r>
         <w:rPr>
           <w:rFonts w:cs="Arial"/>
-          <w:sz w:val="20"/>
-          <w:szCs w:val="20"/>
-          <w:rtl/>
-        </w:rPr>
-        <w:t xml:space="preserve"> </w:t>
-      </w:r>
-      <w:r>
-        <w:rPr>
-          <w:rFonts w:cs="Arial" w:hint="cs"/>
+          <w:b/>
+          <w:bCs/>
+          <w:sz w:val="20"/>
+          <w:szCs w:val="20"/>
+          <w:rtl/>
+        </w:rPr>
+        <w:t xml:space="preserve"> </w:t>
+      </w:r>
+      <w:r>
+        <w:rPr>
+          <w:rFonts w:cs="Arial" w:hint="cs"/>
+          <w:b/>
+          <w:bCs/>
           <w:sz w:val="20"/>
           <w:szCs w:val="20"/>
           <w:rtl/>
@@ -1834,15 +1891,19 @@
       <w:r>
         <w:rPr>
           <w:rFonts w:cs="Arial"/>
-          <w:sz w:val="20"/>
-          <w:szCs w:val="20"/>
-          <w:rtl/>
-        </w:rPr>
-        <w:t xml:space="preserve"> </w:t>
-      </w:r>
-      <w:r>
-        <w:rPr>
-          <w:rFonts w:cs="Arial" w:hint="cs"/>
+          <w:b/>
+          <w:bCs/>
+          <w:sz w:val="20"/>
+          <w:szCs w:val="20"/>
+          <w:rtl/>
+        </w:rPr>
+        <w:t xml:space="preserve"> </w:t>
+      </w:r>
+      <w:r>
+        <w:rPr>
+          <w:rFonts w:cs="Arial" w:hint="cs"/>
+          <w:b/>
+          <w:bCs/>
           <w:sz w:val="20"/>
           <w:szCs w:val="20"/>
           <w:rtl/>
@@ -1852,15 +1913,19 @@
       <w:r>
         <w:rPr>
           <w:rFonts w:cs="Arial"/>
-          <w:sz w:val="20"/>
-          <w:szCs w:val="20"/>
-          <w:rtl/>
-        </w:rPr>
-        <w:t xml:space="preserve"> </w:t>
-      </w:r>
-      <w:r>
-        <w:rPr>
-          <w:rFonts w:cs="Arial" w:hint="cs"/>
+          <w:b/>
+          <w:bCs/>
+          <w:sz w:val="20"/>
+          <w:szCs w:val="20"/>
+          <w:rtl/>
+        </w:rPr>
+        <w:t xml:space="preserve"> </w:t>
+      </w:r>
+      <w:r>
+        <w:rPr>
+          <w:rFonts w:cs="Arial" w:hint="cs"/>
+          <w:b/>
+          <w:bCs/>
           <w:sz w:val="20"/>
           <w:szCs w:val="20"/>
           <w:rtl/>
@@ -1870,15 +1935,19 @@
       <w:r>
         <w:rPr>
           <w:rFonts w:cs="Arial"/>
-          <w:sz w:val="20"/>
-          <w:szCs w:val="20"/>
-          <w:rtl/>
-        </w:rPr>
-        <w:t xml:space="preserve"> </w:t>
-      </w:r>
-      <w:r>
-        <w:rPr>
-          <w:rFonts w:cs="Arial" w:hint="cs"/>
+          <w:b/>
+          <w:bCs/>
+          <w:sz w:val="20"/>
+          <w:szCs w:val="20"/>
+          <w:rtl/>
+        </w:rPr>
+        <w:t xml:space="preserve"> </w:t>
+      </w:r>
+      <w:r>
+        <w:rPr>
+          <w:rFonts w:cs="Arial" w:hint="cs"/>
+          <w:b/>
+          <w:bCs/>
           <w:sz w:val="20"/>
           <w:szCs w:val="20"/>
           <w:rtl/>
@@ -1888,15 +1957,19 @@
       <w:r>
         <w:rPr>
           <w:rFonts w:cs="Arial"/>
-          <w:sz w:val="20"/>
-          <w:szCs w:val="20"/>
-          <w:rtl/>
-        </w:rPr>
-        <w:t xml:space="preserve"> </w:t>
-      </w:r>
-      <w:r>
-        <w:rPr>
-          <w:rFonts w:cs="Arial" w:hint="cs"/>
+          <w:b/>
+          <w:bCs/>
+          <w:sz w:val="20"/>
+          <w:szCs w:val="20"/>
+          <w:rtl/>
+        </w:rPr>
+        <w:t xml:space="preserve"> </w:t>
+      </w:r>
+      <w:r>
+        <w:rPr>
+          <w:rFonts w:cs="Arial" w:hint="cs"/>
+          <w:b/>
+          <w:bCs/>
           <w:sz w:val="20"/>
           <w:szCs w:val="20"/>
           <w:rtl/>
@@ -1906,15 +1979,19 @@
       <w:r>
         <w:rPr>
           <w:rFonts w:cs="Arial"/>
-          <w:sz w:val="20"/>
-          <w:szCs w:val="20"/>
-          <w:rtl/>
-        </w:rPr>
-        <w:t xml:space="preserve"> </w:t>
-      </w:r>
-      <w:r>
-        <w:rPr>
-          <w:rFonts w:cs="Arial" w:hint="cs"/>
+          <w:b/>
+          <w:bCs/>
+          <w:sz w:val="20"/>
+          <w:szCs w:val="20"/>
+          <w:rtl/>
+        </w:rPr>
+        <w:t xml:space="preserve"> </w:t>
+      </w:r>
+      <w:r>
+        <w:rPr>
+          <w:rFonts w:cs="Arial" w:hint="cs"/>
+          <w:b/>
+          <w:bCs/>
           <w:sz w:val="20"/>
           <w:szCs w:val="20"/>
           <w:rtl/>
@@ -1924,15 +2001,19 @@
       <w:r>
         <w:rPr>
           <w:rFonts w:cs="Arial"/>
-          <w:sz w:val="20"/>
-          <w:szCs w:val="20"/>
-          <w:rtl/>
-        </w:rPr>
-        <w:t xml:space="preserve"> </w:t>
-      </w:r>
-      <w:r>
-        <w:rPr>
-          <w:rFonts w:cs="Arial" w:hint="cs"/>
+          <w:b/>
+          <w:bCs/>
+          <w:sz w:val="20"/>
+          <w:szCs w:val="20"/>
+          <w:rtl/>
+        </w:rPr>
+        <w:t xml:space="preserve"> </w:t>
+      </w:r>
+      <w:r>
+        <w:rPr>
+          <w:rFonts w:cs="Arial" w:hint="cs"/>
+          <w:b/>
+          <w:bCs/>
           <w:sz w:val="20"/>
           <w:szCs w:val="20"/>
           <w:rtl/>
@@ -1942,15 +2023,19 @@
       <w:r>
         <w:rPr>
           <w:rFonts w:cs="Arial"/>
-          <w:sz w:val="20"/>
-          <w:szCs w:val="20"/>
-          <w:rtl/>
-        </w:rPr>
-        <w:t xml:space="preserve"> </w:t>
-      </w:r>
-      <w:r>
-        <w:rPr>
-          <w:rFonts w:cs="Arial" w:hint="cs"/>
+          <w:b/>
+          <w:bCs/>
+          <w:sz w:val="20"/>
+          <w:szCs w:val="20"/>
+          <w:rtl/>
+        </w:rPr>
+        <w:t xml:space="preserve"> </w:t>
+      </w:r>
+      <w:r>
+        <w:rPr>
+          <w:rFonts w:cs="Arial" w:hint="cs"/>
+          <w:b/>
+          <w:bCs/>
           <w:sz w:val="20"/>
           <w:szCs w:val="20"/>
           <w:rtl/>
@@ -1960,15 +2045,19 @@
       <w:r>
         <w:rPr>
           <w:rFonts w:cs="Arial"/>
-          <w:sz w:val="20"/>
-          <w:szCs w:val="20"/>
-          <w:rtl/>
-        </w:rPr>
-        <w:t xml:space="preserve"> </w:t>
-      </w:r>
-      <w:r>
-        <w:rPr>
-          <w:rFonts w:cs="Arial" w:hint="cs"/>
+          <w:b/>
+          <w:bCs/>
+          <w:sz w:val="20"/>
+          <w:szCs w:val="20"/>
+          <w:rtl/>
+        </w:rPr>
+        <w:t xml:space="preserve"> </w:t>
+      </w:r>
+      <w:r>
+        <w:rPr>
+          <w:rFonts w:cs="Arial" w:hint="cs"/>
+          <w:b/>
+          <w:bCs/>
           <w:sz w:val="20"/>
           <w:szCs w:val="20"/>
           <w:rtl/>
@@ -2683,6 +2772,694 @@
         </w:rPr>
         <w:t>.</w:t>
       </w:r>
+      <w:r>
+        <w:rPr>
+          <w:sz w:val="20"/>
+          <w:szCs w:val="20"/>
+          <w:rtl/>
+        </w:rPr>
+        <w:br/>
+      </w:r>
+      <w:r>
+        <w:rPr>
+          <w:rFonts w:cs="Arial" w:hint="cs"/>
+          <w:sz w:val="20"/>
+          <w:szCs w:val="20"/>
+          <w:rtl/>
+        </w:rPr>
+        <w:t>ראינו</w:t>
+      </w:r>
+      <w:r>
+        <w:rPr>
+          <w:rFonts w:cs="Arial"/>
+          <w:sz w:val="20"/>
+          <w:szCs w:val="20"/>
+          <w:rtl/>
+        </w:rPr>
+        <w:t xml:space="preserve"> </w:t>
+      </w:r>
+      <w:r>
+        <w:rPr>
+          <w:rFonts w:cs="Arial" w:hint="cs"/>
+          <w:sz w:val="20"/>
+          <w:szCs w:val="20"/>
+          <w:rtl/>
+        </w:rPr>
+        <w:t>שבאוכלוסיית</w:t>
+      </w:r>
+      <w:r>
+        <w:rPr>
+          <w:rFonts w:cs="Arial"/>
+          <w:sz w:val="20"/>
+          <w:szCs w:val="20"/>
+          <w:rtl/>
+        </w:rPr>
+        <w:t xml:space="preserve"> </w:t>
+      </w:r>
+      <w:r>
+        <w:rPr>
+          <w:rFonts w:cs="Arial" w:hint="cs"/>
+          <w:sz w:val="20"/>
+          <w:szCs w:val="20"/>
+          <w:rtl/>
+        </w:rPr>
+        <w:t>ה</w:t>
+      </w:r>
+      <w:r>
+        <w:rPr>
+          <w:rFonts w:cs="Arial"/>
+          <w:sz w:val="20"/>
+          <w:szCs w:val="20"/>
+          <w:rtl/>
+        </w:rPr>
+        <w:t>-</w:t>
+      </w:r>
+      <w:r>
+        <w:rPr>
+          <w:sz w:val="20"/>
+          <w:szCs w:val="20"/>
+        </w:rPr>
+        <w:t>CD4</w:t>
+      </w:r>
+      <w:r>
+        <w:rPr>
+          <w:rFonts w:cs="Arial"/>
+          <w:sz w:val="20"/>
+          <w:szCs w:val="20"/>
+          <w:rtl/>
+        </w:rPr>
+        <w:t xml:space="preserve"> </w:t>
+      </w:r>
+      <w:r>
+        <w:rPr>
+          <w:rFonts w:cs="Arial" w:hint="cs"/>
+          <w:sz w:val="20"/>
+          <w:szCs w:val="20"/>
+          <w:rtl/>
+        </w:rPr>
+        <w:t>יש</w:t>
+      </w:r>
+      <w:r>
+        <w:rPr>
+          <w:rFonts w:cs="Arial"/>
+          <w:sz w:val="20"/>
+          <w:szCs w:val="20"/>
+          <w:rtl/>
+        </w:rPr>
+        <w:t xml:space="preserve"> </w:t>
+      </w:r>
+      <w:r>
+        <w:rPr>
+          <w:rFonts w:cs="Arial" w:hint="cs"/>
+          <w:sz w:val="20"/>
+          <w:szCs w:val="20"/>
+          <w:rtl/>
+        </w:rPr>
+        <w:t>קלאסטר</w:t>
+      </w:r>
+      <w:r>
+        <w:rPr>
+          <w:rFonts w:cs="Arial"/>
+          <w:sz w:val="20"/>
+          <w:szCs w:val="20"/>
+          <w:rtl/>
+        </w:rPr>
+        <w:t xml:space="preserve"> </w:t>
+      </w:r>
+      <w:r>
+        <w:rPr>
+          <w:rFonts w:cs="Arial" w:hint="cs"/>
+          <w:sz w:val="20"/>
+          <w:szCs w:val="20"/>
+          <w:rtl/>
+        </w:rPr>
+        <w:t>שבו</w:t>
+      </w:r>
+      <w:r>
+        <w:rPr>
+          <w:rFonts w:cs="Arial"/>
+          <w:sz w:val="20"/>
+          <w:szCs w:val="20"/>
+          <w:rtl/>
+        </w:rPr>
+        <w:t xml:space="preserve"> </w:t>
+      </w:r>
+      <w:r>
+        <w:rPr>
+          <w:rFonts w:cs="Arial" w:hint="cs"/>
+          <w:sz w:val="20"/>
+          <w:szCs w:val="20"/>
+          <w:rtl/>
+        </w:rPr>
+        <w:t>יש</w:t>
+      </w:r>
+      <w:r>
+        <w:rPr>
+          <w:rFonts w:cs="Arial"/>
+          <w:sz w:val="20"/>
+          <w:szCs w:val="20"/>
+          <w:rtl/>
+        </w:rPr>
+        <w:t xml:space="preserve"> </w:t>
+      </w:r>
+      <w:r>
+        <w:rPr>
+          <w:rFonts w:cs="Arial" w:hint="cs"/>
+          <w:sz w:val="20"/>
+          <w:szCs w:val="20"/>
+          <w:rtl/>
+        </w:rPr>
+        <w:t>אוכלוסיית</w:t>
+      </w:r>
+      <w:r>
+        <w:rPr>
+          <w:rFonts w:cs="Arial"/>
+          <w:sz w:val="20"/>
+          <w:szCs w:val="20"/>
+          <w:rtl/>
+        </w:rPr>
+        <w:t xml:space="preserve"> </w:t>
+      </w:r>
+      <w:r>
+        <w:rPr>
+          <w:rFonts w:cs="Arial" w:hint="cs"/>
+          <w:sz w:val="20"/>
+          <w:szCs w:val="20"/>
+          <w:rtl/>
+        </w:rPr>
+        <w:t>מגיבים</w:t>
+      </w:r>
+      <w:r>
+        <w:rPr>
+          <w:rFonts w:cs="Arial"/>
+          <w:sz w:val="20"/>
+          <w:szCs w:val="20"/>
+          <w:rtl/>
+        </w:rPr>
+        <w:t xml:space="preserve"> </w:t>
+      </w:r>
+      <w:r>
+        <w:rPr>
+          <w:rFonts w:cs="Arial" w:hint="cs"/>
+          <w:sz w:val="20"/>
+          <w:szCs w:val="20"/>
+          <w:rtl/>
+        </w:rPr>
+        <w:t>בולטת</w:t>
+      </w:r>
+      <w:r>
+        <w:rPr>
+          <w:rFonts w:cs="Arial"/>
+          <w:sz w:val="20"/>
+          <w:szCs w:val="20"/>
+          <w:rtl/>
+        </w:rPr>
+        <w:t xml:space="preserve">, </w:t>
+      </w:r>
+      <w:r>
+        <w:rPr>
+          <w:rFonts w:cs="Arial" w:hint="cs"/>
+          <w:sz w:val="20"/>
+          <w:szCs w:val="20"/>
+          <w:rtl/>
+        </w:rPr>
+        <w:t>מה</w:t>
+      </w:r>
+      <w:r>
+        <w:rPr>
+          <w:rFonts w:cs="Arial"/>
+          <w:sz w:val="20"/>
+          <w:szCs w:val="20"/>
+          <w:rtl/>
+        </w:rPr>
+        <w:t xml:space="preserve"> </w:t>
+      </w:r>
+      <w:r>
+        <w:rPr>
+          <w:rFonts w:cs="Arial" w:hint="cs"/>
+          <w:sz w:val="20"/>
+          <w:szCs w:val="20"/>
+          <w:rtl/>
+        </w:rPr>
+        <w:t>שעניין</w:t>
+      </w:r>
+      <w:r>
+        <w:rPr>
+          <w:rFonts w:cs="Arial"/>
+          <w:sz w:val="20"/>
+          <w:szCs w:val="20"/>
+          <w:rtl/>
+        </w:rPr>
+        <w:t xml:space="preserve"> </w:t>
+      </w:r>
+      <w:r>
+        <w:rPr>
+          <w:rFonts w:cs="Arial" w:hint="cs"/>
+          <w:sz w:val="20"/>
+          <w:szCs w:val="20"/>
+          <w:rtl/>
+        </w:rPr>
+        <w:t>אותנו</w:t>
+      </w:r>
+      <w:r>
+        <w:rPr>
+          <w:rFonts w:cs="Arial"/>
+          <w:sz w:val="20"/>
+          <w:szCs w:val="20"/>
+          <w:rtl/>
+        </w:rPr>
+        <w:t xml:space="preserve"> </w:t>
+      </w:r>
+      <w:r>
+        <w:rPr>
+          <w:rFonts w:cs="Arial" w:hint="cs"/>
+          <w:sz w:val="20"/>
+          <w:szCs w:val="20"/>
+          <w:rtl/>
+        </w:rPr>
+        <w:t>מאוד</w:t>
+      </w:r>
+      <w:r>
+        <w:rPr>
+          <w:rFonts w:cs="Arial"/>
+          <w:sz w:val="20"/>
+          <w:szCs w:val="20"/>
+          <w:rtl/>
+        </w:rPr>
+        <w:t xml:space="preserve">. </w:t>
+      </w:r>
+      <w:r>
+        <w:rPr>
+          <w:rFonts w:cs="Arial" w:hint="cs"/>
+          <w:sz w:val="20"/>
+          <w:szCs w:val="20"/>
+          <w:rtl/>
+        </w:rPr>
+        <w:t>אפיינו</w:t>
+      </w:r>
+      <w:r>
+        <w:rPr>
+          <w:rFonts w:cs="Arial"/>
+          <w:sz w:val="20"/>
+          <w:szCs w:val="20"/>
+          <w:rtl/>
+        </w:rPr>
+        <w:t xml:space="preserve"> </w:t>
+      </w:r>
+      <w:r>
+        <w:rPr>
+          <w:rFonts w:cs="Arial" w:hint="cs"/>
+          <w:sz w:val="20"/>
+          <w:szCs w:val="20"/>
+          <w:rtl/>
+        </w:rPr>
+        <w:t>את</w:t>
+      </w:r>
+      <w:r>
+        <w:rPr>
+          <w:rFonts w:cs="Arial"/>
+          <w:sz w:val="20"/>
+          <w:szCs w:val="20"/>
+          <w:rtl/>
+        </w:rPr>
+        <w:t xml:space="preserve"> </w:t>
+      </w:r>
+      <w:r>
+        <w:rPr>
+          <w:rFonts w:cs="Arial" w:hint="cs"/>
+          <w:sz w:val="20"/>
+          <w:szCs w:val="20"/>
+          <w:rtl/>
+        </w:rPr>
+        <w:t>הקלאסטר</w:t>
+      </w:r>
+      <w:r>
+        <w:rPr>
+          <w:rFonts w:cs="Arial"/>
+          <w:sz w:val="20"/>
+          <w:szCs w:val="20"/>
+          <w:rtl/>
+        </w:rPr>
+        <w:t xml:space="preserve"> </w:t>
+      </w:r>
+      <w:r>
+        <w:rPr>
+          <w:rFonts w:cs="Arial" w:hint="cs"/>
+          <w:sz w:val="20"/>
+          <w:szCs w:val="20"/>
+          <w:rtl/>
+        </w:rPr>
+        <w:t>וראינו</w:t>
+      </w:r>
+      <w:r>
+        <w:rPr>
+          <w:rFonts w:cs="Arial"/>
+          <w:sz w:val="20"/>
+          <w:szCs w:val="20"/>
+          <w:rtl/>
+        </w:rPr>
+        <w:t xml:space="preserve"> </w:t>
+      </w:r>
+      <w:r>
+        <w:rPr>
+          <w:rFonts w:cs="Arial" w:hint="cs"/>
+          <w:sz w:val="20"/>
+          <w:szCs w:val="20"/>
+          <w:rtl/>
+        </w:rPr>
+        <w:t>שהוא</w:t>
+      </w:r>
+      <w:r>
+        <w:rPr>
+          <w:rFonts w:cs="Arial"/>
+          <w:sz w:val="20"/>
+          <w:szCs w:val="20"/>
+          <w:rtl/>
+        </w:rPr>
+        <w:t xml:space="preserve"> </w:t>
+      </w:r>
+      <w:r>
+        <w:rPr>
+          <w:rFonts w:cs="Arial" w:hint="cs"/>
+          <w:sz w:val="20"/>
+          <w:szCs w:val="20"/>
+          <w:rtl/>
+        </w:rPr>
+        <w:t>שייך</w:t>
+      </w:r>
+      <w:r>
+        <w:rPr>
+          <w:rFonts w:cs="Arial"/>
+          <w:sz w:val="20"/>
+          <w:szCs w:val="20"/>
+          <w:rtl/>
+        </w:rPr>
+        <w:t xml:space="preserve"> </w:t>
+      </w:r>
+      <w:r>
+        <w:rPr>
+          <w:rFonts w:cs="Arial" w:hint="cs"/>
+          <w:sz w:val="20"/>
+          <w:szCs w:val="20"/>
+          <w:rtl/>
+        </w:rPr>
+        <w:t>ל</w:t>
+      </w:r>
+      <w:r>
+        <w:rPr>
+          <w:rFonts w:cs="Arial"/>
+          <w:sz w:val="20"/>
+          <w:szCs w:val="20"/>
+          <w:rtl/>
+        </w:rPr>
+        <w:t>-</w:t>
+      </w:r>
+      <w:r>
+        <w:rPr>
+          <w:sz w:val="20"/>
+          <w:szCs w:val="20"/>
+        </w:rPr>
+        <w:t>Tefm</w:t>
+      </w:r>
+      <w:r>
+        <w:rPr>
+          <w:rFonts w:cs="Arial"/>
+          <w:sz w:val="20"/>
+          <w:szCs w:val="20"/>
+          <w:rtl/>
+        </w:rPr>
+        <w:t xml:space="preserve">, </w:t>
+      </w:r>
+      <w:r>
+        <w:rPr>
+          <w:rFonts w:cs="Arial" w:hint="cs"/>
+          <w:sz w:val="20"/>
+          <w:szCs w:val="20"/>
+          <w:rtl/>
+        </w:rPr>
+        <w:t>מה</w:t>
+      </w:r>
+      <w:r>
+        <w:rPr>
+          <w:rFonts w:cs="Arial"/>
+          <w:sz w:val="20"/>
+          <w:szCs w:val="20"/>
+          <w:rtl/>
+        </w:rPr>
+        <w:t xml:space="preserve"> </w:t>
+      </w:r>
+      <w:r>
+        <w:rPr>
+          <w:rFonts w:cs="Arial" w:hint="cs"/>
+          <w:sz w:val="20"/>
+          <w:szCs w:val="20"/>
+          <w:rtl/>
+        </w:rPr>
+        <w:t>שמצביע</w:t>
+      </w:r>
+      <w:r>
+        <w:rPr>
+          <w:rFonts w:cs="Arial"/>
+          <w:sz w:val="20"/>
+          <w:szCs w:val="20"/>
+          <w:rtl/>
+        </w:rPr>
+        <w:t xml:space="preserve"> </w:t>
+      </w:r>
+      <w:r>
+        <w:rPr>
+          <w:rFonts w:cs="Arial" w:hint="cs"/>
+          <w:sz w:val="20"/>
+          <w:szCs w:val="20"/>
+          <w:rtl/>
+        </w:rPr>
+        <w:t>על</w:t>
+      </w:r>
+      <w:r>
+        <w:rPr>
+          <w:rFonts w:cs="Arial"/>
+          <w:sz w:val="20"/>
+          <w:szCs w:val="20"/>
+          <w:rtl/>
+        </w:rPr>
+        <w:t xml:space="preserve"> </w:t>
+      </w:r>
+      <w:r>
+        <w:rPr>
+          <w:rFonts w:cs="Arial" w:hint="cs"/>
+          <w:sz w:val="20"/>
+          <w:szCs w:val="20"/>
+          <w:rtl/>
+        </w:rPr>
+        <w:t>כך</w:t>
+      </w:r>
+      <w:r>
+        <w:rPr>
+          <w:rFonts w:cs="Arial"/>
+          <w:sz w:val="20"/>
+          <w:szCs w:val="20"/>
+          <w:rtl/>
+        </w:rPr>
+        <w:t xml:space="preserve"> </w:t>
+      </w:r>
+      <w:r>
+        <w:rPr>
+          <w:rFonts w:cs="Arial" w:hint="cs"/>
+          <w:sz w:val="20"/>
+          <w:szCs w:val="20"/>
+          <w:rtl/>
+        </w:rPr>
+        <w:t>שתאים</w:t>
+      </w:r>
+      <w:r>
+        <w:rPr>
+          <w:rFonts w:cs="Arial"/>
+          <w:sz w:val="20"/>
+          <w:szCs w:val="20"/>
+          <w:rtl/>
+        </w:rPr>
+        <w:t xml:space="preserve"> </w:t>
+      </w:r>
+      <w:r>
+        <w:rPr>
+          <w:rFonts w:cs="Arial" w:hint="cs"/>
+          <w:sz w:val="20"/>
+          <w:szCs w:val="20"/>
+          <w:rtl/>
+        </w:rPr>
+        <w:t>במצב</w:t>
+      </w:r>
+      <w:r>
+        <w:rPr>
+          <w:rFonts w:cs="Arial"/>
+          <w:sz w:val="20"/>
+          <w:szCs w:val="20"/>
+          <w:rtl/>
+        </w:rPr>
+        <w:t xml:space="preserve"> </w:t>
+      </w:r>
+      <w:r>
+        <w:rPr>
+          <w:rFonts w:cs="Arial" w:hint="cs"/>
+          <w:sz w:val="20"/>
+          <w:szCs w:val="20"/>
+          <w:rtl/>
+        </w:rPr>
+        <w:t>זה</w:t>
+      </w:r>
+      <w:r>
+        <w:rPr>
+          <w:rFonts w:cs="Arial"/>
+          <w:sz w:val="20"/>
+          <w:szCs w:val="20"/>
+          <w:rtl/>
+        </w:rPr>
+        <w:t xml:space="preserve"> </w:t>
+      </w:r>
+      <w:r>
+        <w:rPr>
+          <w:rFonts w:cs="Arial" w:hint="cs"/>
+          <w:sz w:val="20"/>
+          <w:szCs w:val="20"/>
+          <w:rtl/>
+        </w:rPr>
+        <w:t>עשויים</w:t>
+      </w:r>
+      <w:r>
+        <w:rPr>
+          <w:rFonts w:cs="Arial"/>
+          <w:sz w:val="20"/>
+          <w:szCs w:val="20"/>
+          <w:rtl/>
+        </w:rPr>
+        <w:t xml:space="preserve"> </w:t>
+      </w:r>
+      <w:r>
+        <w:rPr>
+          <w:rFonts w:cs="Arial" w:hint="cs"/>
+          <w:sz w:val="20"/>
+          <w:szCs w:val="20"/>
+          <w:rtl/>
+        </w:rPr>
+        <w:t>להגדיל</w:t>
+      </w:r>
+      <w:r>
+        <w:rPr>
+          <w:rFonts w:cs="Arial"/>
+          <w:sz w:val="20"/>
+          <w:szCs w:val="20"/>
+          <w:rtl/>
+        </w:rPr>
+        <w:t xml:space="preserve"> </w:t>
+      </w:r>
+      <w:r>
+        <w:rPr>
+          <w:rFonts w:cs="Arial" w:hint="cs"/>
+          <w:sz w:val="20"/>
+          <w:szCs w:val="20"/>
+          <w:rtl/>
+        </w:rPr>
+        <w:t>את</w:t>
+      </w:r>
+      <w:r>
+        <w:rPr>
+          <w:rFonts w:cs="Arial"/>
+          <w:sz w:val="20"/>
+          <w:szCs w:val="20"/>
+          <w:rtl/>
+        </w:rPr>
+        <w:t xml:space="preserve"> </w:t>
+      </w:r>
+      <w:r>
+        <w:rPr>
+          <w:rFonts w:cs="Arial" w:hint="cs"/>
+          <w:sz w:val="20"/>
+          <w:szCs w:val="20"/>
+          <w:rtl/>
+        </w:rPr>
+        <w:t>הסיכוי</w:t>
+      </w:r>
+      <w:r>
+        <w:rPr>
+          <w:rFonts w:cs="Arial"/>
+          <w:sz w:val="20"/>
+          <w:szCs w:val="20"/>
+          <w:rtl/>
+        </w:rPr>
+        <w:t xml:space="preserve"> </w:t>
+      </w:r>
+      <w:r>
+        <w:rPr>
+          <w:rFonts w:cs="Arial" w:hint="cs"/>
+          <w:sz w:val="20"/>
+          <w:szCs w:val="20"/>
+          <w:rtl/>
+        </w:rPr>
+        <w:t>של</w:t>
+      </w:r>
+      <w:r>
+        <w:rPr>
+          <w:rFonts w:cs="Arial"/>
+          <w:sz w:val="20"/>
+          <w:szCs w:val="20"/>
+          <w:rtl/>
+        </w:rPr>
+        <w:t xml:space="preserve"> </w:t>
+      </w:r>
+      <w:r>
+        <w:rPr>
+          <w:rFonts w:cs="Arial" w:hint="cs"/>
+          <w:sz w:val="20"/>
+          <w:szCs w:val="20"/>
+          <w:rtl/>
+        </w:rPr>
+        <w:t>חולה</w:t>
+      </w:r>
+      <w:r>
+        <w:rPr>
+          <w:rFonts w:cs="Arial"/>
+          <w:sz w:val="20"/>
+          <w:szCs w:val="20"/>
+          <w:rtl/>
+        </w:rPr>
+        <w:t xml:space="preserve"> </w:t>
+      </w:r>
+      <w:r>
+        <w:rPr>
+          <w:rFonts w:cs="Arial" w:hint="cs"/>
+          <w:sz w:val="20"/>
+          <w:szCs w:val="20"/>
+          <w:rtl/>
+        </w:rPr>
+        <w:t>להגיב</w:t>
+      </w:r>
+      <w:r>
+        <w:rPr>
+          <w:rFonts w:cs="Arial"/>
+          <w:sz w:val="20"/>
+          <w:szCs w:val="20"/>
+          <w:rtl/>
+        </w:rPr>
+        <w:t xml:space="preserve"> </w:t>
+      </w:r>
+      <w:r>
+        <w:rPr>
+          <w:rFonts w:cs="Arial" w:hint="cs"/>
+          <w:sz w:val="20"/>
+          <w:szCs w:val="20"/>
+          <w:rtl/>
+        </w:rPr>
+        <w:t>לטיפול</w:t>
+      </w:r>
+      <w:r>
+        <w:rPr>
+          <w:rFonts w:cs="Arial"/>
+          <w:sz w:val="20"/>
+          <w:szCs w:val="20"/>
+          <w:rtl/>
+        </w:rPr>
+        <w:t>.</w:t>
+      </w:r>
     </w:p>
     <w:p>
       <w:pPr>
@@ -2695,80 +3472,37 @@
       </w:pPr>
       <w:r>
         <w:rPr>
-          <w:rFonts w:hint="cs"/>
-          <w:sz w:val="20"/>
-          <w:szCs w:val="20"/>
-          <w:rtl/>
-        </w:rPr>
-        <w:t xml:space="preserve">לאחר מכן ביצענו אנליזה ברזולוציה גבוהה יותר של אוכלוסיית ה </w:t>
-      </w:r>
-      <w:r>
-        <w:rPr>
-          <w:sz w:val="20"/>
-          <w:szCs w:val="20"/>
-        </w:rPr>
-        <w:t>CD4</w:t>
-      </w:r>
-      <w:r>
-        <w:rPr>
-          <w:rFonts w:hint="cs"/>
-          <w:sz w:val="20"/>
-          <w:szCs w:val="20"/>
-          <w:rtl/>
-        </w:rPr>
-        <w:t xml:space="preserve"> </w:t>
-      </w:r>
-      <w:proofErr w:type="spellStart"/>
-      <w:r>
-        <w:rPr>
-          <w:rFonts w:hint="cs"/>
-          <w:sz w:val="20"/>
-          <w:szCs w:val="20"/>
-          <w:rtl/>
-        </w:rPr>
-        <w:t>וה</w:t>
-      </w:r>
-      <w:proofErr w:type="spellEnd"/>
-      <w:r>
-        <w:rPr>
-          <w:rFonts w:hint="cs"/>
-          <w:sz w:val="20"/>
-          <w:szCs w:val="20"/>
-          <w:rtl/>
-        </w:rPr>
-        <w:t xml:space="preserve"> </w:t>
-      </w:r>
-      <w:r>
-        <w:rPr>
-          <w:sz w:val="20"/>
-          <w:szCs w:val="20"/>
-        </w:rPr>
-        <w:t>CD8</w:t>
-      </w:r>
-      <w:r>
-        <w:rPr>
-          <w:rFonts w:hint="cs"/>
-          <w:sz w:val="20"/>
-          <w:szCs w:val="20"/>
-          <w:rtl/>
-        </w:rPr>
-        <w:t xml:space="preserve"> בנפרד, על מנת לאפיין בחדות הגבוהה ביותר.</w:t>
-      </w:r>
-      <w:r>
-        <w:rPr>
-          <w:sz w:val="20"/>
-          <w:szCs w:val="20"/>
-          <w:rtl/>
-        </w:rPr>
-        <w:br/>
-      </w:r>
-      <w:r>
-        <w:rPr>
-          <w:sz w:val="20"/>
-          <w:szCs w:val="20"/>
-          <w:rtl/>
-        </w:rPr>
-        <w:br/>
+          <w:rFonts w:cs="Arial" w:hint="cs"/>
+          <w:sz w:val="20"/>
+          <w:szCs w:val="20"/>
+          <w:rtl/>
+        </w:rPr>
+        <w:t>באוכלוסיית</w:t>
+      </w:r>
+      <w:r>
+        <w:rPr>
+          <w:rFonts w:cs="Arial"/>
+          <w:sz w:val="20"/>
+          <w:szCs w:val="20"/>
+          <w:rtl/>
+        </w:rPr>
+        <w:t xml:space="preserve"> </w:t>
+      </w:r>
+      <w:r>
+        <w:rPr>
+          <w:rFonts w:cs="Arial" w:hint="cs"/>
+          <w:sz w:val="20"/>
+          <w:szCs w:val="20"/>
+          <w:rtl/>
+        </w:rPr>
+        <w:t>ה</w:t>
+      </w:r>
+      <w:r>
+        <w:rPr>
+          <w:sz w:val="20"/>
+          <w:szCs w:val="20"/>
+        </w:rPr>
+        <w:t xml:space="preserve">-CD8, </w:t>
       </w:r>
       <w:r>
         <w:rPr>
@@ -2795,25 +3529,187 @@
           <w:szCs w:val="20"/>
           <w:rtl/>
         </w:rPr>
-        <w:t>שבאוכלוסיית</w:t>
-      </w:r>
-      <w:r>
-        <w:rPr>
-          <w:rFonts w:cs="Arial"/>
-          <w:sz w:val="20"/>
-          <w:szCs w:val="20"/>
-          <w:rtl/>
-        </w:rPr>
-        <w:t xml:space="preserve"> </w:t>
-      </w:r>
-      <w:r>
-        <w:rPr>
-          <w:rFonts w:cs="Arial" w:hint="cs"/>
-          <w:sz w:val="20"/>
-          <w:szCs w:val="20"/>
-          <w:rtl/>
-        </w:rPr>
-        <w:t>ה</w:t>
+        <w:t>שהתאים</w:t>
+      </w:r>
+      <w:r>
+        <w:rPr>
+          <w:rFonts w:cs="Arial"/>
+          <w:sz w:val="20"/>
+          <w:szCs w:val="20"/>
+          <w:rtl/>
+        </w:rPr>
+        <w:t xml:space="preserve"> </w:t>
+      </w:r>
+      <w:r>
+        <w:rPr>
+          <w:rFonts w:cs="Arial" w:hint="cs"/>
+          <w:sz w:val="20"/>
+          <w:szCs w:val="20"/>
+          <w:rtl/>
+        </w:rPr>
+        <w:t>בתוצרי</w:t>
+      </w:r>
+      <w:r>
+        <w:rPr>
+          <w:rFonts w:cs="Arial"/>
+          <w:sz w:val="20"/>
+          <w:szCs w:val="20"/>
+          <w:rtl/>
+        </w:rPr>
+        <w:t xml:space="preserve"> </w:t>
+      </w:r>
+      <w:r>
+        <w:rPr>
+          <w:rFonts w:cs="Arial" w:hint="cs"/>
+          <w:sz w:val="20"/>
+          <w:szCs w:val="20"/>
+          <w:rtl/>
+        </w:rPr>
+        <w:t>המגיבים</w:t>
+      </w:r>
+      <w:r>
+        <w:rPr>
+          <w:rFonts w:cs="Arial"/>
+          <w:sz w:val="20"/>
+          <w:szCs w:val="20"/>
+          <w:rtl/>
+        </w:rPr>
+        <w:t xml:space="preserve"> </w:t>
+      </w:r>
+      <w:r>
+        <w:rPr>
+          <w:rFonts w:cs="Arial" w:hint="cs"/>
+          <w:sz w:val="20"/>
+          <w:szCs w:val="20"/>
+          <w:rtl/>
+        </w:rPr>
+        <w:t>מבטאים</w:t>
+      </w:r>
+      <w:r>
+        <w:rPr>
+          <w:rFonts w:cs="Arial"/>
+          <w:sz w:val="20"/>
+          <w:szCs w:val="20"/>
+          <w:rtl/>
+        </w:rPr>
+        <w:t xml:space="preserve"> </w:t>
+      </w:r>
+      <w:r>
+        <w:rPr>
+          <w:rFonts w:cs="Arial" w:hint="cs"/>
+          <w:sz w:val="20"/>
+          <w:szCs w:val="20"/>
+          <w:rtl/>
+        </w:rPr>
+        <w:t>מרקרים</w:t>
+      </w:r>
+      <w:r>
+        <w:rPr>
+          <w:rFonts w:cs="Arial"/>
+          <w:sz w:val="20"/>
+          <w:szCs w:val="20"/>
+          <w:rtl/>
+        </w:rPr>
+        <w:t xml:space="preserve"> </w:t>
+      </w:r>
+      <w:r>
+        <w:rPr>
+          <w:rFonts w:cs="Arial" w:hint="cs"/>
+          <w:sz w:val="20"/>
+          <w:szCs w:val="20"/>
+          <w:rtl/>
+        </w:rPr>
+        <w:t>אפקטוריים</w:t>
+      </w:r>
+      <w:r>
+        <w:rPr>
+          <w:rFonts w:cs="Arial"/>
+          <w:sz w:val="20"/>
+          <w:szCs w:val="20"/>
+          <w:rtl/>
+        </w:rPr>
+        <w:t xml:space="preserve"> </w:t>
+      </w:r>
+      <w:r>
+        <w:rPr>
+          <w:rFonts w:cs="Arial" w:hint="cs"/>
+          <w:sz w:val="20"/>
+          <w:szCs w:val="20"/>
+          <w:rtl/>
+        </w:rPr>
+        <w:t>באופן</w:t>
+      </w:r>
+      <w:r>
+        <w:rPr>
+          <w:rFonts w:cs="Arial"/>
+          <w:sz w:val="20"/>
+          <w:szCs w:val="20"/>
+          <w:rtl/>
+        </w:rPr>
+        <w:t xml:space="preserve"> </w:t>
+      </w:r>
+      <w:r>
+        <w:rPr>
+          <w:rFonts w:cs="Arial" w:hint="cs"/>
+          <w:sz w:val="20"/>
+          <w:szCs w:val="20"/>
+          <w:rtl/>
+        </w:rPr>
+        <w:t>משמעותי</w:t>
+      </w:r>
+      <w:r>
+        <w:rPr>
+          <w:rFonts w:cs="Arial"/>
+          <w:sz w:val="20"/>
+          <w:szCs w:val="20"/>
+          <w:rtl/>
+        </w:rPr>
+        <w:t xml:space="preserve"> </w:t>
+      </w:r>
+      <w:r>
+        <w:rPr>
+          <w:rFonts w:cs="Arial" w:hint="cs"/>
+          <w:sz w:val="20"/>
+          <w:szCs w:val="20"/>
+          <w:rtl/>
+        </w:rPr>
+        <w:t>יותר</w:t>
+      </w:r>
+      <w:r>
+        <w:rPr>
+          <w:rFonts w:cs="Arial"/>
+          <w:sz w:val="20"/>
+          <w:szCs w:val="20"/>
+          <w:rtl/>
+        </w:rPr>
+        <w:t xml:space="preserve"> </w:t>
+      </w:r>
+      <w:r>
+        <w:rPr>
+          <w:rFonts w:cs="Arial" w:hint="cs"/>
+          <w:sz w:val="20"/>
+          <w:szCs w:val="20"/>
+          <w:rtl/>
+        </w:rPr>
+        <w:t>מאשר</w:t>
+      </w:r>
+      <w:r>
+        <w:rPr>
+          <w:rFonts w:cs="Arial"/>
+          <w:sz w:val="20"/>
+          <w:szCs w:val="20"/>
+          <w:rtl/>
+        </w:rPr>
+        <w:t xml:space="preserve"> </w:t>
+      </w:r>
+      <w:r>
+        <w:rPr>
+          <w:rFonts w:cs="Arial" w:hint="cs"/>
+          <w:sz w:val="20"/>
+          <w:szCs w:val="20"/>
+          <w:rtl/>
+        </w:rPr>
+        <w:t>הלא</w:t>
       </w:r>
       <w:r>
         <w:rPr>
@@ -2826,114 +3722,6 @@
       </w:r>
       <w:r>
         <w:rPr>
-          <w:sz w:val="20"/>
-          <w:szCs w:val="20"/>
-        </w:rPr>
-        <w:t>CD4</w:t>
-      </w:r>
-      <w:r>
-        <w:rPr>
-          <w:rFonts w:cs="Arial"/>
-          <w:sz w:val="20"/>
-          <w:szCs w:val="20"/>
-          <w:rtl/>
-        </w:rPr>
-        <w:t xml:space="preserve"> </w:t>
-      </w:r>
-      <w:r>
-        <w:rPr>
-          <w:rFonts w:cs="Arial" w:hint="cs"/>
-          <w:sz w:val="20"/>
-          <w:szCs w:val="20"/>
-          <w:rtl/>
-        </w:rPr>
-        <w:t>יש</w:t>
-      </w:r>
-      <w:r>
-        <w:rPr>
-          <w:rFonts w:cs="Arial"/>
-          <w:sz w:val="20"/>
-          <w:szCs w:val="20"/>
-          <w:rtl/>
-        </w:rPr>
-        <w:t xml:space="preserve"> </w:t>
-      </w:r>
-      <w:proofErr w:type="spellStart"/>
-      <w:r>
-        <w:rPr>
-          <w:rFonts w:cs="Arial" w:hint="cs"/>
-          <w:sz w:val="20"/>
-          <w:szCs w:val="20"/>
-          <w:rtl/>
-        </w:rPr>
-        <w:t>קלאסטר</w:t>
-      </w:r>
-      <w:proofErr w:type="spellEnd"/>
-      <w:r>
-        <w:rPr>
-          <w:rFonts w:cs="Arial"/>
-          <w:sz w:val="20"/>
-          <w:szCs w:val="20"/>
-          <w:rtl/>
-        </w:rPr>
-        <w:t xml:space="preserve"> </w:t>
-      </w:r>
-      <w:r>
-        <w:rPr>
-          <w:rFonts w:cs="Arial" w:hint="cs"/>
-          <w:sz w:val="20"/>
-          <w:szCs w:val="20"/>
-          <w:rtl/>
-        </w:rPr>
-        <w:t>שבו</w:t>
-      </w:r>
-      <w:r>
-        <w:rPr>
-          <w:rFonts w:cs="Arial"/>
-          <w:sz w:val="20"/>
-          <w:szCs w:val="20"/>
-          <w:rtl/>
-        </w:rPr>
-        <w:t xml:space="preserve"> </w:t>
-      </w:r>
-      <w:r>
-        <w:rPr>
-          <w:rFonts w:cs="Arial" w:hint="cs"/>
-          <w:sz w:val="20"/>
-          <w:szCs w:val="20"/>
-          <w:rtl/>
-        </w:rPr>
-        <w:t>יש</w:t>
-      </w:r>
-      <w:r>
-        <w:rPr>
-          <w:rFonts w:cs="Arial"/>
-          <w:sz w:val="20"/>
-          <w:szCs w:val="20"/>
-          <w:rtl/>
-        </w:rPr>
-        <w:t xml:space="preserve"> </w:t>
-      </w:r>
-      <w:r>
-        <w:rPr>
-          <w:rFonts w:cs="Arial" w:hint="cs"/>
-          <w:sz w:val="20"/>
-          <w:szCs w:val="20"/>
-          <w:rtl/>
-        </w:rPr>
-        <w:t>אוכלוסיית</w:t>
-      </w:r>
-      <w:r>
-        <w:rPr>
-          <w:rFonts w:cs="Arial"/>
-          <w:sz w:val="20"/>
-          <w:szCs w:val="20"/>
-          <w:rtl/>
-        </w:rPr>
-        <w:t xml:space="preserve"> </w:t>
-      </w:r>
-      <w:r>
-        <w:rPr>
           <w:rFonts w:cs="Arial" w:hint="cs"/>
           <w:sz w:val="20"/>
           <w:szCs w:val="20"/>
@@ -2943,516 +3731,8 @@
       </w:r>
       <w:r>
         <w:rPr>
-          <w:rFonts w:cs="Arial"/>
-          <w:sz w:val="20"/>
-          <w:szCs w:val="20"/>
-          <w:rtl/>
-        </w:rPr>
-        <w:t xml:space="preserve"> </w:t>
-      </w:r>
-      <w:r>
-        <w:rPr>
-          <w:rFonts w:cs="Arial" w:hint="cs"/>
-          <w:sz w:val="20"/>
-          <w:szCs w:val="20"/>
-          <w:rtl/>
-        </w:rPr>
-        <w:t>בולטת</w:t>
-      </w:r>
-      <w:r>
-        <w:rPr>
-          <w:rFonts w:cs="Arial"/>
-          <w:sz w:val="20"/>
-          <w:szCs w:val="20"/>
-          <w:rtl/>
-        </w:rPr>
-        <w:t xml:space="preserve">, </w:t>
-      </w:r>
-      <w:r>
-        <w:rPr>
-          <w:rFonts w:cs="Arial" w:hint="cs"/>
-          <w:sz w:val="20"/>
-          <w:szCs w:val="20"/>
-          <w:rtl/>
-        </w:rPr>
-        <w:t>מה</w:t>
-      </w:r>
-      <w:r>
-        <w:rPr>
-          <w:rFonts w:cs="Arial"/>
-          <w:sz w:val="20"/>
-          <w:szCs w:val="20"/>
-          <w:rtl/>
-        </w:rPr>
-        <w:t xml:space="preserve"> </w:t>
-      </w:r>
-      <w:r>
-        <w:rPr>
-          <w:rFonts w:cs="Arial" w:hint="cs"/>
-          <w:sz w:val="20"/>
-          <w:szCs w:val="20"/>
-          <w:rtl/>
-        </w:rPr>
-        <w:t>שעניין</w:t>
-      </w:r>
-      <w:r>
-        <w:rPr>
-          <w:rFonts w:cs="Arial"/>
-          <w:sz w:val="20"/>
-          <w:szCs w:val="20"/>
-          <w:rtl/>
-        </w:rPr>
-        <w:t xml:space="preserve"> </w:t>
-      </w:r>
-      <w:r>
-        <w:rPr>
-          <w:rFonts w:cs="Arial" w:hint="cs"/>
-          <w:sz w:val="20"/>
-          <w:szCs w:val="20"/>
-          <w:rtl/>
-        </w:rPr>
-        <w:t>אותנו</w:t>
-      </w:r>
-      <w:r>
-        <w:rPr>
-          <w:rFonts w:cs="Arial"/>
-          <w:sz w:val="20"/>
-          <w:szCs w:val="20"/>
-          <w:rtl/>
-        </w:rPr>
-        <w:t xml:space="preserve"> </w:t>
-      </w:r>
-      <w:r>
-        <w:rPr>
-          <w:rFonts w:cs="Arial" w:hint="cs"/>
-          <w:sz w:val="20"/>
-          <w:szCs w:val="20"/>
-          <w:rtl/>
-        </w:rPr>
-        <w:t>מאוד</w:t>
-      </w:r>
-      <w:r>
-        <w:rPr>
-          <w:rFonts w:cs="Arial"/>
-          <w:sz w:val="20"/>
-          <w:szCs w:val="20"/>
-          <w:rtl/>
-        </w:rPr>
-        <w:t xml:space="preserve">. </w:t>
-      </w:r>
-      <w:r>
-        <w:rPr>
-          <w:rFonts w:cs="Arial" w:hint="cs"/>
-          <w:sz w:val="20"/>
-          <w:szCs w:val="20"/>
-          <w:rtl/>
-        </w:rPr>
-        <w:t>אפיינו</w:t>
-      </w:r>
-      <w:r>
-        <w:rPr>
-          <w:rFonts w:cs="Arial"/>
-          <w:sz w:val="20"/>
-          <w:szCs w:val="20"/>
-          <w:rtl/>
-        </w:rPr>
-        <w:t xml:space="preserve"> </w:t>
-      </w:r>
-      <w:r>
-        <w:rPr>
-          <w:rFonts w:cs="Arial" w:hint="cs"/>
-          <w:sz w:val="20"/>
-          <w:szCs w:val="20"/>
-          <w:rtl/>
-        </w:rPr>
-        <w:t>את</w:t>
-      </w:r>
-      <w:r>
-        <w:rPr>
-          <w:rFonts w:cs="Arial"/>
-          <w:sz w:val="20"/>
-          <w:szCs w:val="20"/>
-          <w:rtl/>
-        </w:rPr>
-        <w:t xml:space="preserve"> </w:t>
-      </w:r>
-      <w:proofErr w:type="spellStart"/>
-      <w:r>
-        <w:rPr>
-          <w:rFonts w:cs="Arial" w:hint="cs"/>
-          <w:sz w:val="20"/>
-          <w:szCs w:val="20"/>
-          <w:rtl/>
-        </w:rPr>
-        <w:t>הקלאסטר</w:t>
-      </w:r>
-      <w:proofErr w:type="spellEnd"/>
-      <w:r>
-        <w:rPr>
-          <w:rFonts w:cs="Arial"/>
-          <w:sz w:val="20"/>
-          <w:szCs w:val="20"/>
-          <w:rtl/>
-        </w:rPr>
-        <w:t xml:space="preserve"> </w:t>
-      </w:r>
-      <w:r>
-        <w:rPr>
-          <w:rFonts w:cs="Arial" w:hint="cs"/>
-          <w:sz w:val="20"/>
-          <w:szCs w:val="20"/>
-          <w:rtl/>
-        </w:rPr>
-        <w:t>וראינו</w:t>
-      </w:r>
-      <w:r>
-        <w:rPr>
-          <w:rFonts w:cs="Arial"/>
-          <w:sz w:val="20"/>
-          <w:szCs w:val="20"/>
-          <w:rtl/>
-        </w:rPr>
-        <w:t xml:space="preserve"> </w:t>
-      </w:r>
-      <w:r>
-        <w:rPr>
-          <w:rFonts w:cs="Arial" w:hint="cs"/>
-          <w:sz w:val="20"/>
-          <w:szCs w:val="20"/>
-          <w:rtl/>
-        </w:rPr>
-        <w:t>שהוא</w:t>
-      </w:r>
-      <w:r>
-        <w:rPr>
-          <w:rFonts w:cs="Arial"/>
-          <w:sz w:val="20"/>
-          <w:szCs w:val="20"/>
-          <w:rtl/>
-        </w:rPr>
-        <w:t xml:space="preserve"> </w:t>
-      </w:r>
-      <w:r>
-        <w:rPr>
-          <w:rFonts w:cs="Arial" w:hint="cs"/>
-          <w:sz w:val="20"/>
-          <w:szCs w:val="20"/>
-          <w:rtl/>
-        </w:rPr>
-        <w:t>שייך</w:t>
-      </w:r>
-      <w:r>
-        <w:rPr>
-          <w:rFonts w:cs="Arial"/>
-          <w:sz w:val="20"/>
-          <w:szCs w:val="20"/>
-          <w:rtl/>
-        </w:rPr>
-        <w:t xml:space="preserve"> </w:t>
-      </w:r>
-      <w:r>
-        <w:rPr>
-          <w:rFonts w:cs="Arial" w:hint="cs"/>
-          <w:sz w:val="20"/>
-          <w:szCs w:val="20"/>
-          <w:rtl/>
-        </w:rPr>
-        <w:t>ל</w:t>
-      </w:r>
-      <w:r>
-        <w:rPr>
-          <w:rFonts w:cs="Arial"/>
-          <w:sz w:val="20"/>
-          <w:szCs w:val="20"/>
-          <w:rtl/>
-        </w:rPr>
-        <w:t>-</w:t>
-      </w:r>
-      <w:proofErr w:type="spellStart"/>
-      <w:r>
-        <w:rPr>
-          <w:sz w:val="20"/>
-          <w:szCs w:val="20"/>
-        </w:rPr>
-        <w:t>Tefm</w:t>
-      </w:r>
-      <w:proofErr w:type="spellEnd"/>
-      <w:r>
-        <w:rPr>
-          <w:rFonts w:cs="Arial"/>
-          <w:sz w:val="20"/>
-          <w:szCs w:val="20"/>
-          <w:rtl/>
-        </w:rPr>
-        <w:t xml:space="preserve">, </w:t>
-      </w:r>
-      <w:r>
-        <w:rPr>
-          <w:rFonts w:cs="Arial" w:hint="cs"/>
-          <w:sz w:val="20"/>
-          <w:szCs w:val="20"/>
-          <w:rtl/>
-        </w:rPr>
-        <w:t>מה</w:t>
-      </w:r>
-      <w:r>
-        <w:rPr>
-          <w:rFonts w:cs="Arial"/>
-          <w:sz w:val="20"/>
-          <w:szCs w:val="20"/>
-          <w:rtl/>
-        </w:rPr>
-        <w:t xml:space="preserve"> </w:t>
-      </w:r>
-      <w:r>
-        <w:rPr>
-          <w:rFonts w:cs="Arial" w:hint="cs"/>
-          <w:sz w:val="20"/>
-          <w:szCs w:val="20"/>
-          <w:rtl/>
-        </w:rPr>
-        <w:t>שמצביע</w:t>
-      </w:r>
-      <w:r>
-        <w:rPr>
-          <w:rFonts w:cs="Arial"/>
-          <w:sz w:val="20"/>
-          <w:szCs w:val="20"/>
-          <w:rtl/>
-        </w:rPr>
-        <w:t xml:space="preserve"> </w:t>
-      </w:r>
-      <w:r>
-        <w:rPr>
-          <w:rFonts w:cs="Arial" w:hint="cs"/>
-          <w:sz w:val="20"/>
-          <w:szCs w:val="20"/>
-          <w:rtl/>
-        </w:rPr>
-        <w:t>על</w:t>
-      </w:r>
-      <w:r>
-        <w:rPr>
-          <w:rFonts w:cs="Arial"/>
-          <w:sz w:val="20"/>
-          <w:szCs w:val="20"/>
-          <w:rtl/>
-        </w:rPr>
-        <w:t xml:space="preserve"> </w:t>
-      </w:r>
-      <w:r>
-        <w:rPr>
-          <w:rFonts w:cs="Arial" w:hint="cs"/>
-          <w:sz w:val="20"/>
-          <w:szCs w:val="20"/>
-          <w:rtl/>
-        </w:rPr>
-        <w:t>כך</w:t>
-      </w:r>
-      <w:r>
-        <w:rPr>
-          <w:rFonts w:cs="Arial"/>
-          <w:sz w:val="20"/>
-          <w:szCs w:val="20"/>
-          <w:rtl/>
-        </w:rPr>
-        <w:t xml:space="preserve"> </w:t>
-      </w:r>
-      <w:r>
-        <w:rPr>
-          <w:rFonts w:cs="Arial" w:hint="cs"/>
-          <w:sz w:val="20"/>
-          <w:szCs w:val="20"/>
-          <w:rtl/>
-        </w:rPr>
-        <w:t>שתאים</w:t>
-      </w:r>
-      <w:r>
-        <w:rPr>
-          <w:rFonts w:cs="Arial"/>
-          <w:sz w:val="20"/>
-          <w:szCs w:val="20"/>
-          <w:rtl/>
-        </w:rPr>
-        <w:t xml:space="preserve"> </w:t>
-      </w:r>
-      <w:r>
-        <w:rPr>
-          <w:rFonts w:cs="Arial" w:hint="cs"/>
-          <w:sz w:val="20"/>
-          <w:szCs w:val="20"/>
-          <w:rtl/>
-        </w:rPr>
-        <w:t>במצב</w:t>
-      </w:r>
-      <w:r>
-        <w:rPr>
-          <w:rFonts w:cs="Arial"/>
-          <w:sz w:val="20"/>
-          <w:szCs w:val="20"/>
-          <w:rtl/>
-        </w:rPr>
-        <w:t xml:space="preserve"> </w:t>
-      </w:r>
-      <w:r>
-        <w:rPr>
-          <w:rFonts w:cs="Arial" w:hint="cs"/>
-          <w:sz w:val="20"/>
-          <w:szCs w:val="20"/>
-          <w:rtl/>
-        </w:rPr>
-        <w:t>זה</w:t>
-      </w:r>
-      <w:r>
-        <w:rPr>
-          <w:rFonts w:cs="Arial"/>
-          <w:sz w:val="20"/>
-          <w:szCs w:val="20"/>
-          <w:rtl/>
-        </w:rPr>
-        <w:t xml:space="preserve"> </w:t>
-      </w:r>
-      <w:r>
-        <w:rPr>
-          <w:rFonts w:cs="Arial" w:hint="cs"/>
-          <w:sz w:val="20"/>
-          <w:szCs w:val="20"/>
-          <w:rtl/>
-        </w:rPr>
-        <w:t>עשויים</w:t>
-      </w:r>
-      <w:r>
-        <w:rPr>
-          <w:rFonts w:cs="Arial"/>
-          <w:sz w:val="20"/>
-          <w:szCs w:val="20"/>
-          <w:rtl/>
-        </w:rPr>
-        <w:t xml:space="preserve"> </w:t>
-      </w:r>
-      <w:r>
-        <w:rPr>
-          <w:rFonts w:cs="Arial" w:hint="cs"/>
-          <w:sz w:val="20"/>
-          <w:szCs w:val="20"/>
-          <w:rtl/>
-        </w:rPr>
-        <w:t>להגדיל</w:t>
-      </w:r>
-      <w:r>
-        <w:rPr>
-          <w:rFonts w:cs="Arial"/>
-          <w:sz w:val="20"/>
-          <w:szCs w:val="20"/>
-          <w:rtl/>
-        </w:rPr>
-        <w:t xml:space="preserve"> </w:t>
-      </w:r>
-      <w:r>
-        <w:rPr>
-          <w:rFonts w:cs="Arial" w:hint="cs"/>
-          <w:sz w:val="20"/>
-          <w:szCs w:val="20"/>
-          <w:rtl/>
-        </w:rPr>
-        <w:t>את</w:t>
-      </w:r>
-      <w:r>
-        <w:rPr>
-          <w:rFonts w:cs="Arial"/>
-          <w:sz w:val="20"/>
-          <w:szCs w:val="20"/>
-          <w:rtl/>
-        </w:rPr>
-        <w:t xml:space="preserve"> </w:t>
-      </w:r>
-      <w:r>
-        <w:rPr>
-          <w:rFonts w:cs="Arial" w:hint="cs"/>
-          <w:sz w:val="20"/>
-          <w:szCs w:val="20"/>
-          <w:rtl/>
-        </w:rPr>
-        <w:t>הסיכוי</w:t>
-      </w:r>
-      <w:r>
-        <w:rPr>
-          <w:rFonts w:cs="Arial"/>
-          <w:sz w:val="20"/>
-          <w:szCs w:val="20"/>
-          <w:rtl/>
-        </w:rPr>
-        <w:t xml:space="preserve"> </w:t>
-      </w:r>
-      <w:r>
-        <w:rPr>
-          <w:rFonts w:cs="Arial" w:hint="cs"/>
-          <w:sz w:val="20"/>
-          <w:szCs w:val="20"/>
-          <w:rtl/>
-        </w:rPr>
-        <w:t>של</w:t>
-      </w:r>
-      <w:r>
-        <w:rPr>
-          <w:rFonts w:cs="Arial"/>
-          <w:sz w:val="20"/>
-          <w:szCs w:val="20"/>
-          <w:rtl/>
-        </w:rPr>
-        <w:t xml:space="preserve"> </w:t>
-      </w:r>
-      <w:r>
-        <w:rPr>
-          <w:rFonts w:cs="Arial" w:hint="cs"/>
-          <w:sz w:val="20"/>
-          <w:szCs w:val="20"/>
-          <w:rtl/>
-        </w:rPr>
-        <w:t>חולה</w:t>
-      </w:r>
-      <w:r>
-        <w:rPr>
-          <w:rFonts w:cs="Arial"/>
-          <w:sz w:val="20"/>
-          <w:szCs w:val="20"/>
-          <w:rtl/>
-        </w:rPr>
-        <w:t xml:space="preserve"> </w:t>
-      </w:r>
-      <w:r>
-        <w:rPr>
-          <w:rFonts w:cs="Arial" w:hint="cs"/>
-          <w:sz w:val="20"/>
-          <w:szCs w:val="20"/>
-          <w:rtl/>
-        </w:rPr>
-        <w:t>להגיב</w:t>
-      </w:r>
-      <w:r>
-        <w:rPr>
-          <w:rFonts w:cs="Arial"/>
-          <w:sz w:val="20"/>
-          <w:szCs w:val="20"/>
-          <w:rtl/>
-        </w:rPr>
-        <w:t xml:space="preserve"> </w:t>
-      </w:r>
-      <w:r>
-        <w:rPr>
-          <w:rFonts w:cs="Arial" w:hint="cs"/>
-          <w:sz w:val="20"/>
-          <w:szCs w:val="20"/>
-          <w:rtl/>
-        </w:rPr>
-        <w:t>לטיפול</w:t>
-      </w:r>
-      <w:r>
-        <w:rPr>
-          <w:rFonts w:cs="Arial"/>
-          <w:sz w:val="20"/>
-          <w:szCs w:val="20"/>
-          <w:rtl/>
+          <w:sz w:val="20"/>
+          <w:szCs w:val="20"/>
         </w:rPr>
         <w:t>.</w:t>
       </w:r>
@@ -3473,32 +3753,16 @@
           <w:szCs w:val="20"/>
           <w:rtl/>
         </w:rPr>
-        <w:t>באוכלוסיית</w:t>
-      </w:r>
-      <w:r>
-        <w:rPr>
-          <w:rFonts w:cs="Arial"/>
-          <w:sz w:val="20"/>
-          <w:szCs w:val="20"/>
-          <w:rtl/>
-        </w:rPr>
-        <w:t xml:space="preserve"> </w:t>
-      </w:r>
-      <w:r>
-        <w:rPr>
-          <w:rFonts w:cs="Arial" w:hint="cs"/>
-          <w:sz w:val="20"/>
-          <w:szCs w:val="20"/>
-          <w:rtl/>
-        </w:rPr>
-        <w:t>ה</w:t>
-      </w:r>
-      <w:r>
-        <w:rPr>
-          <w:sz w:val="20"/>
-          <w:szCs w:val="20"/>
-        </w:rPr>
-        <w:t xml:space="preserve">-CD8, </w:t>
+        <w:t>בנוסף</w:t>
+      </w:r>
+      <w:r>
+        <w:rPr>
+          <w:rFonts w:cs="Arial"/>
+          <w:sz w:val="20"/>
+          <w:szCs w:val="20"/>
+          <w:rtl/>
+        </w:rPr>
+        <w:t xml:space="preserve">, </w:t>
       </w:r>
       <w:r>
         <w:rPr>
@@ -3529,185 +3793,66 @@
       </w:r>
       <w:r>
         <w:rPr>
-          <w:rFonts w:cs="Arial"/>
-          <w:sz w:val="20"/>
-          <w:szCs w:val="20"/>
-          <w:rtl/>
-        </w:rPr>
-        <w:t xml:space="preserve"> </w:t>
-      </w:r>
-      <w:r>
-        <w:rPr>
-          <w:rFonts w:cs="Arial" w:hint="cs"/>
-          <w:sz w:val="20"/>
-          <w:szCs w:val="20"/>
-          <w:rtl/>
-        </w:rPr>
-        <w:t>בתוצרי</w:t>
-      </w:r>
-      <w:r>
-        <w:rPr>
-          <w:rFonts w:cs="Arial"/>
-          <w:sz w:val="20"/>
-          <w:szCs w:val="20"/>
-          <w:rtl/>
-        </w:rPr>
-        <w:t xml:space="preserve"> </w:t>
-      </w:r>
-      <w:r>
-        <w:rPr>
-          <w:rFonts w:cs="Arial" w:hint="cs"/>
-          <w:sz w:val="20"/>
-          <w:szCs w:val="20"/>
-          <w:rtl/>
-        </w:rPr>
-        <w:t>המגיבים</w:t>
-      </w:r>
-      <w:r>
-        <w:rPr>
-          <w:rFonts w:cs="Arial"/>
-          <w:sz w:val="20"/>
-          <w:szCs w:val="20"/>
-          <w:rtl/>
-        </w:rPr>
-        <w:t xml:space="preserve"> </w:t>
-      </w:r>
-      <w:r>
-        <w:rPr>
-          <w:rFonts w:cs="Arial" w:hint="cs"/>
-          <w:sz w:val="20"/>
-          <w:szCs w:val="20"/>
-          <w:rtl/>
-        </w:rPr>
-        <w:t>מבטאים</w:t>
-      </w:r>
-      <w:r>
-        <w:rPr>
-          <w:rFonts w:cs="Arial"/>
-          <w:sz w:val="20"/>
-          <w:szCs w:val="20"/>
-          <w:rtl/>
-        </w:rPr>
-        <w:t xml:space="preserve"> </w:t>
-      </w:r>
-      <w:r>
-        <w:rPr>
-          <w:rFonts w:cs="Arial" w:hint="cs"/>
-          <w:sz w:val="20"/>
-          <w:szCs w:val="20"/>
-          <w:rtl/>
-        </w:rPr>
-        <w:t>מרקרים</w:t>
-      </w:r>
-      <w:r>
-        <w:rPr>
-          <w:rFonts w:cs="Arial"/>
-          <w:sz w:val="20"/>
-          <w:szCs w:val="20"/>
-          <w:rtl/>
-        </w:rPr>
-        <w:t xml:space="preserve"> </w:t>
-      </w:r>
-      <w:proofErr w:type="spellStart"/>
-      <w:r>
-        <w:rPr>
-          <w:rFonts w:cs="Arial" w:hint="cs"/>
-          <w:sz w:val="20"/>
-          <w:szCs w:val="20"/>
-          <w:rtl/>
-        </w:rPr>
-        <w:t>אפקטוריים</w:t>
-      </w:r>
-      <w:proofErr w:type="spellEnd"/>
-      <w:r>
-        <w:rPr>
-          <w:rFonts w:cs="Arial"/>
-          <w:sz w:val="20"/>
-          <w:szCs w:val="20"/>
-          <w:rtl/>
-        </w:rPr>
-        <w:t xml:space="preserve"> </w:t>
-      </w:r>
-      <w:r>
-        <w:rPr>
-          <w:rFonts w:cs="Arial" w:hint="cs"/>
-          <w:sz w:val="20"/>
-          <w:szCs w:val="20"/>
-          <w:rtl/>
-        </w:rPr>
-        <w:t>באופן</w:t>
-      </w:r>
-      <w:r>
-        <w:rPr>
-          <w:rFonts w:cs="Arial"/>
-          <w:sz w:val="20"/>
-          <w:szCs w:val="20"/>
-          <w:rtl/>
-        </w:rPr>
-        <w:t xml:space="preserve"> </w:t>
-      </w:r>
-      <w:r>
-        <w:rPr>
-          <w:rFonts w:cs="Arial" w:hint="cs"/>
-          <w:sz w:val="20"/>
-          <w:szCs w:val="20"/>
-          <w:rtl/>
-        </w:rPr>
-        <w:t>משמעותי</w:t>
-      </w:r>
-      <w:r>
-        <w:rPr>
-          <w:rFonts w:cs="Arial"/>
-          <w:sz w:val="20"/>
-          <w:szCs w:val="20"/>
-          <w:rtl/>
-        </w:rPr>
-        <w:t xml:space="preserve"> </w:t>
-      </w:r>
-      <w:r>
-        <w:rPr>
-          <w:rFonts w:cs="Arial" w:hint="cs"/>
-          <w:sz w:val="20"/>
-          <w:szCs w:val="20"/>
-          <w:rtl/>
-        </w:rPr>
-        <w:t>יותר</w:t>
-      </w:r>
-      <w:r>
-        <w:rPr>
-          <w:rFonts w:cs="Arial"/>
-          <w:sz w:val="20"/>
-          <w:szCs w:val="20"/>
-          <w:rtl/>
-        </w:rPr>
-        <w:t xml:space="preserve"> </w:t>
-      </w:r>
-      <w:r>
-        <w:rPr>
-          <w:rFonts w:cs="Arial" w:hint="cs"/>
-          <w:sz w:val="20"/>
-          <w:szCs w:val="20"/>
-          <w:rtl/>
-        </w:rPr>
-        <w:t>מאשר</w:t>
-      </w:r>
-      <w:r>
-        <w:rPr>
-          <w:rFonts w:cs="Arial"/>
-          <w:sz w:val="20"/>
-          <w:szCs w:val="20"/>
-          <w:rtl/>
-        </w:rPr>
-        <w:t xml:space="preserve"> </w:t>
-      </w:r>
-      <w:r>
-        <w:rPr>
-          <w:rFonts w:cs="Arial" w:hint="cs"/>
-          <w:sz w:val="20"/>
-          <w:szCs w:val="20"/>
-          <w:rtl/>
-        </w:rPr>
-        <w:t>הלא</w:t>
+          <w:rFonts w:cs="Arial" w:hint="cs"/>
+          <w:sz w:val="20"/>
+          <w:szCs w:val="20"/>
+          <w:rtl/>
+        </w:rPr>
+        <w:t xml:space="preserve"> של המגיבים</w:t>
+      </w:r>
+      <w:r>
+        <w:rPr>
+          <w:rFonts w:cs="Arial"/>
+          <w:sz w:val="20"/>
+          <w:szCs w:val="20"/>
+          <w:rtl/>
+        </w:rPr>
+        <w:t xml:space="preserve"> </w:t>
+      </w:r>
+      <w:r>
+        <w:rPr>
+          <w:rFonts w:cs="Arial" w:hint="cs"/>
+          <w:sz w:val="20"/>
+          <w:szCs w:val="20"/>
+          <w:rtl/>
+        </w:rPr>
+        <w:t>היו</w:t>
+      </w:r>
+      <w:r>
+        <w:rPr>
+          <w:rFonts w:cs="Arial"/>
+          <w:sz w:val="20"/>
+          <w:szCs w:val="20"/>
+          <w:rtl/>
+        </w:rPr>
+        <w:t xml:space="preserve"> </w:t>
+      </w:r>
+      <w:r>
+        <w:rPr>
+          <w:rFonts w:cs="Arial" w:hint="cs"/>
+          <w:sz w:val="20"/>
+          <w:szCs w:val="20"/>
+          <w:rtl/>
+        </w:rPr>
+        <w:t>במצב</w:t>
+      </w:r>
+      <w:r>
+        <w:rPr>
+          <w:rFonts w:cs="Arial"/>
+          <w:sz w:val="20"/>
+          <w:szCs w:val="20"/>
+          <w:rtl/>
+        </w:rPr>
+        <w:t xml:space="preserve"> </w:t>
+      </w:r>
+      <w:r>
+        <w:rPr>
+          <w:rFonts w:cs="Arial" w:hint="cs"/>
+          <w:sz w:val="20"/>
+          <w:szCs w:val="20"/>
+          <w:rtl/>
+        </w:rPr>
+        <w:t>כמו</w:t>
       </w:r>
       <w:r>
         <w:rPr>
@@ -3725,12 +3870,183 @@
           <w:szCs w:val="20"/>
           <w:rtl/>
         </w:rPr>
-        <w:t>מגיבים</w:t>
-      </w:r>
-      <w:r>
-        <w:rPr>
-          <w:sz w:val="20"/>
-          <w:szCs w:val="20"/>
+        <w:t>גזע</w:t>
+      </w:r>
+      <w:r>
+        <w:rPr>
+          <w:rFonts w:cs="Arial"/>
+          <w:sz w:val="20"/>
+          <w:szCs w:val="20"/>
+          <w:rtl/>
+        </w:rPr>
+        <w:t xml:space="preserve"> (</w:t>
+      </w:r>
+      <w:r>
+        <w:rPr>
+          <w:sz w:val="20"/>
+          <w:szCs w:val="20"/>
+        </w:rPr>
+        <w:t>ENTPD1</w:t>
+      </w:r>
+      <w:r>
+        <w:rPr>
+          <w:rFonts w:hint="cs"/>
+          <w:sz w:val="20"/>
+          <w:szCs w:val="20"/>
+          <w:rtl/>
+        </w:rPr>
+        <w:t xml:space="preserve"> נמוך</w:t>
+      </w:r>
+      <w:r>
+        <w:rPr>
+          <w:rFonts w:cs="Arial"/>
+          <w:sz w:val="20"/>
+          <w:szCs w:val="20"/>
+          <w:rtl/>
+        </w:rPr>
+        <w:t xml:space="preserve">), </w:t>
+      </w:r>
+      <w:r>
+        <w:rPr>
+          <w:rFonts w:cs="Arial" w:hint="cs"/>
+          <w:sz w:val="20"/>
+          <w:szCs w:val="20"/>
+          <w:rtl/>
+        </w:rPr>
+        <w:t>תאים</w:t>
+      </w:r>
+      <w:r>
+        <w:rPr>
+          <w:rFonts w:cs="Arial"/>
+          <w:sz w:val="20"/>
+          <w:szCs w:val="20"/>
+          <w:rtl/>
+        </w:rPr>
+        <w:t xml:space="preserve"> </w:t>
+      </w:r>
+      <w:r>
+        <w:rPr>
+          <w:rFonts w:cs="Arial" w:hint="cs"/>
+          <w:sz w:val="20"/>
+          <w:szCs w:val="20"/>
+          <w:rtl/>
+        </w:rPr>
+        <w:t>שמוכחים</w:t>
+      </w:r>
+      <w:r>
+        <w:rPr>
+          <w:rFonts w:cs="Arial"/>
+          <w:sz w:val="20"/>
+          <w:szCs w:val="20"/>
+          <w:rtl/>
+        </w:rPr>
+        <w:t xml:space="preserve"> </w:t>
+      </w:r>
+      <w:r>
+        <w:rPr>
+          <w:rFonts w:cs="Arial" w:hint="cs"/>
+          <w:sz w:val="20"/>
+          <w:szCs w:val="20"/>
+          <w:rtl/>
+        </w:rPr>
+        <w:t>כקריטיים</w:t>
+      </w:r>
+      <w:r>
+        <w:rPr>
+          <w:rFonts w:cs="Arial"/>
+          <w:sz w:val="20"/>
+          <w:szCs w:val="20"/>
+          <w:rtl/>
+        </w:rPr>
+        <w:t xml:space="preserve"> </w:t>
+      </w:r>
+      <w:r>
+        <w:rPr>
+          <w:rFonts w:cs="Arial" w:hint="cs"/>
+          <w:sz w:val="20"/>
+          <w:szCs w:val="20"/>
+          <w:rtl/>
+        </w:rPr>
+        <w:t>ליצירת</w:t>
+      </w:r>
+      <w:r>
+        <w:rPr>
+          <w:rFonts w:cs="Arial"/>
+          <w:sz w:val="20"/>
+          <w:szCs w:val="20"/>
+          <w:rtl/>
+        </w:rPr>
+        <w:t xml:space="preserve"> </w:t>
+      </w:r>
+      <w:r>
+        <w:rPr>
+          <w:rFonts w:cs="Arial" w:hint="cs"/>
+          <w:sz w:val="20"/>
+          <w:szCs w:val="20"/>
+          <w:rtl/>
+        </w:rPr>
+        <w:t>תגובה</w:t>
+      </w:r>
+      <w:r>
+        <w:rPr>
+          <w:rFonts w:cs="Arial"/>
+          <w:sz w:val="20"/>
+          <w:szCs w:val="20"/>
+          <w:rtl/>
+        </w:rPr>
+        <w:t xml:space="preserve"> </w:t>
+      </w:r>
+      <w:r>
+        <w:rPr>
+          <w:rFonts w:cs="Arial" w:hint="cs"/>
+          <w:sz w:val="20"/>
+          <w:szCs w:val="20"/>
+          <w:rtl/>
+        </w:rPr>
+        <w:t>מתמשכת</w:t>
+      </w:r>
+      <w:r>
+        <w:rPr>
+          <w:rFonts w:cs="Arial"/>
+          <w:sz w:val="20"/>
+          <w:szCs w:val="20"/>
+          <w:rtl/>
+        </w:rPr>
+        <w:t xml:space="preserve"> </w:t>
+      </w:r>
+      <w:r>
+        <w:rPr>
+          <w:rFonts w:cs="Arial" w:hint="cs"/>
+          <w:sz w:val="20"/>
+          <w:szCs w:val="20"/>
+          <w:rtl/>
+        </w:rPr>
+        <w:t>לאורך</w:t>
+      </w:r>
+      <w:r>
+        <w:rPr>
+          <w:rFonts w:cs="Arial"/>
+          <w:sz w:val="20"/>
+          <w:szCs w:val="20"/>
+          <w:rtl/>
+        </w:rPr>
+        <w:t xml:space="preserve"> </w:t>
+      </w:r>
+      <w:r>
+        <w:rPr>
+          <w:rFonts w:cs="Arial" w:hint="cs"/>
+          <w:sz w:val="20"/>
+          <w:szCs w:val="20"/>
+          <w:rtl/>
+        </w:rPr>
+        <w:t>זמן</w:t>
+      </w:r>
+      <w:r>
+        <w:rPr>
+          <w:rFonts w:cs="Arial"/>
+          <w:sz w:val="20"/>
+          <w:szCs w:val="20"/>
+          <w:rtl/>
         </w:rPr>
         <w:t>.</w:t>
       </w:r>
@@ -3769,6 +4085,168 @@
           <w:szCs w:val="20"/>
           <w:rtl/>
         </w:rPr>
+        <w:t>כשבדקנו</w:t>
+      </w:r>
+      <w:r>
+        <w:rPr>
+          <w:rFonts w:cs="Arial"/>
+          <w:sz w:val="20"/>
+          <w:szCs w:val="20"/>
+          <w:rtl/>
+        </w:rPr>
+        <w:t xml:space="preserve"> </w:t>
+      </w:r>
+      <w:r>
+        <w:rPr>
+          <w:rFonts w:cs="Arial" w:hint="cs"/>
+          <w:sz w:val="20"/>
+          <w:szCs w:val="20"/>
+          <w:rtl/>
+        </w:rPr>
+        <w:t>גנים</w:t>
+      </w:r>
+      <w:r>
+        <w:rPr>
+          <w:rFonts w:cs="Arial"/>
+          <w:sz w:val="20"/>
+          <w:szCs w:val="20"/>
+          <w:rtl/>
+        </w:rPr>
+        <w:t xml:space="preserve"> </w:t>
+      </w:r>
+      <w:r>
+        <w:rPr>
+          <w:rFonts w:cs="Arial" w:hint="cs"/>
+          <w:sz w:val="20"/>
+          <w:szCs w:val="20"/>
+          <w:rtl/>
+        </w:rPr>
+        <w:t>שמתבטאים</w:t>
+      </w:r>
+      <w:r>
+        <w:rPr>
+          <w:rFonts w:cs="Arial"/>
+          <w:sz w:val="20"/>
+          <w:szCs w:val="20"/>
+          <w:rtl/>
+        </w:rPr>
+        <w:t xml:space="preserve"> </w:t>
+      </w:r>
+      <w:r>
+        <w:rPr>
+          <w:rFonts w:cs="Arial" w:hint="cs"/>
+          <w:sz w:val="20"/>
+          <w:szCs w:val="20"/>
+          <w:rtl/>
+        </w:rPr>
+        <w:t>באופן</w:t>
+      </w:r>
+      <w:r>
+        <w:rPr>
+          <w:rFonts w:cs="Arial"/>
+          <w:sz w:val="20"/>
+          <w:szCs w:val="20"/>
+          <w:rtl/>
+        </w:rPr>
+        <w:t xml:space="preserve"> </w:t>
+      </w:r>
+      <w:r>
+        <w:rPr>
+          <w:rFonts w:cs="Arial" w:hint="cs"/>
+          <w:sz w:val="20"/>
+          <w:szCs w:val="20"/>
+          <w:rtl/>
+        </w:rPr>
+        <w:t>דיפרנציאלי</w:t>
+      </w:r>
+      <w:r>
+        <w:rPr>
+          <w:rFonts w:cs="Arial"/>
+          <w:sz w:val="20"/>
+          <w:szCs w:val="20"/>
+          <w:rtl/>
+        </w:rPr>
+        <w:t xml:space="preserve"> </w:t>
+      </w:r>
+      <w:r>
+        <w:rPr>
+          <w:rFonts w:cs="Arial" w:hint="cs"/>
+          <w:sz w:val="20"/>
+          <w:szCs w:val="20"/>
+          <w:rtl/>
+        </w:rPr>
+        <w:t>בין</w:t>
+      </w:r>
+      <w:r>
+        <w:rPr>
+          <w:rFonts w:cs="Arial"/>
+          <w:sz w:val="20"/>
+          <w:szCs w:val="20"/>
+          <w:rtl/>
+        </w:rPr>
+        <w:t xml:space="preserve"> </w:t>
+      </w:r>
+      <w:r>
+        <w:rPr>
+          <w:rFonts w:cs="Arial" w:hint="cs"/>
+          <w:sz w:val="20"/>
+          <w:szCs w:val="20"/>
+          <w:rtl/>
+        </w:rPr>
+        <w:t>מגיבים</w:t>
+      </w:r>
+      <w:r>
+        <w:rPr>
+          <w:rFonts w:cs="Arial"/>
+          <w:sz w:val="20"/>
+          <w:szCs w:val="20"/>
+          <w:rtl/>
+        </w:rPr>
+        <w:t xml:space="preserve"> </w:t>
+      </w:r>
+      <w:r>
+        <w:rPr>
+          <w:rFonts w:cs="Arial" w:hint="cs"/>
+          <w:sz w:val="20"/>
+          <w:szCs w:val="20"/>
+          <w:rtl/>
+        </w:rPr>
+        <w:t>ללא</w:t>
+      </w:r>
+      <w:r>
+        <w:rPr>
+          <w:rFonts w:cs="Arial"/>
+          <w:sz w:val="20"/>
+          <w:szCs w:val="20"/>
+          <w:rtl/>
+        </w:rPr>
+        <w:t>-</w:t>
+      </w:r>
+      <w:r>
+        <w:rPr>
+          <w:rFonts w:cs="Arial" w:hint="cs"/>
+          <w:sz w:val="20"/>
+          <w:szCs w:val="20"/>
+          <w:rtl/>
+        </w:rPr>
+        <w:t>מגיבים</w:t>
+      </w:r>
+      <w:r>
+        <w:rPr>
+          <w:rFonts w:cs="Arial"/>
+          <w:sz w:val="20"/>
+          <w:szCs w:val="20"/>
+          <w:rtl/>
+        </w:rPr>
+        <w:t xml:space="preserve">, </w:t>
+      </w:r>
+      <w:r>
+        <w:rPr>
+          <w:rFonts w:cs="Arial" w:hint="cs"/>
+          <w:sz w:val="20"/>
+          <w:szCs w:val="20"/>
+          <w:rtl/>
+        </w:rPr>
         <w:t>ראינו</w:t>
       </w:r>
       <w:r>
@@ -3787,61 +4265,95 @@
           <w:szCs w:val="20"/>
           <w:rtl/>
         </w:rPr>
-        <w:t>שהתאים</w:t>
-      </w:r>
-      <w:r>
-        <w:rPr>
-          <w:rFonts w:cs="Arial"/>
-          <w:sz w:val="20"/>
-          <w:szCs w:val="20"/>
-          <w:rtl/>
-        </w:rPr>
-        <w:t xml:space="preserve"> </w:t>
-      </w:r>
-      <w:r>
-        <w:rPr>
-          <w:rFonts w:cs="Arial" w:hint="cs"/>
-          <w:sz w:val="20"/>
-          <w:szCs w:val="20"/>
-          <w:rtl/>
-        </w:rPr>
-        <w:t>היו</w:t>
-      </w:r>
-      <w:r>
-        <w:rPr>
-          <w:rFonts w:cs="Arial"/>
-          <w:sz w:val="20"/>
-          <w:szCs w:val="20"/>
-          <w:rtl/>
-        </w:rPr>
-        <w:t xml:space="preserve"> </w:t>
-      </w:r>
-      <w:r>
-        <w:rPr>
-          <w:rFonts w:cs="Arial" w:hint="cs"/>
-          <w:sz w:val="20"/>
-          <w:szCs w:val="20"/>
-          <w:rtl/>
-        </w:rPr>
-        <w:t>במצב</w:t>
-      </w:r>
-      <w:r>
-        <w:rPr>
-          <w:rFonts w:cs="Arial"/>
-          <w:sz w:val="20"/>
-          <w:szCs w:val="20"/>
-          <w:rtl/>
-        </w:rPr>
-        <w:t xml:space="preserve"> </w:t>
-      </w:r>
-      <w:r>
-        <w:rPr>
-          <w:rFonts w:cs="Arial" w:hint="cs"/>
-          <w:sz w:val="20"/>
-          <w:szCs w:val="20"/>
-          <w:rtl/>
-        </w:rPr>
-        <w:t>כמו</w:t>
+        <w:t>ש</w:t>
+      </w:r>
+      <w:r>
+        <w:rPr>
+          <w:sz w:val="20"/>
+          <w:szCs w:val="20"/>
+        </w:rPr>
+        <w:t xml:space="preserve">-CD40LG </w:t>
+      </w:r>
+      <w:r>
+        <w:rPr>
+          <w:rFonts w:cs="Arial" w:hint="cs"/>
+          <w:sz w:val="20"/>
+          <w:szCs w:val="20"/>
+          <w:rtl/>
+        </w:rPr>
+        <w:t>מתבטא</w:t>
+      </w:r>
+      <w:r>
+        <w:rPr>
+          <w:rFonts w:cs="Arial"/>
+          <w:sz w:val="20"/>
+          <w:szCs w:val="20"/>
+          <w:rtl/>
+        </w:rPr>
+        <w:t xml:space="preserve"> </w:t>
+      </w:r>
+      <w:r>
+        <w:rPr>
+          <w:rFonts w:cs="Arial" w:hint="cs"/>
+          <w:sz w:val="20"/>
+          <w:szCs w:val="20"/>
+          <w:rtl/>
+        </w:rPr>
+        <w:t>בצורה</w:t>
+      </w:r>
+      <w:r>
+        <w:rPr>
+          <w:rFonts w:cs="Arial"/>
+          <w:sz w:val="20"/>
+          <w:szCs w:val="20"/>
+          <w:rtl/>
+        </w:rPr>
+        <w:t xml:space="preserve"> </w:t>
+      </w:r>
+      <w:r>
+        <w:rPr>
+          <w:rFonts w:cs="Arial" w:hint="cs"/>
+          <w:sz w:val="20"/>
+          <w:szCs w:val="20"/>
+          <w:rtl/>
+        </w:rPr>
+        <w:t>משמעותית</w:t>
+      </w:r>
+      <w:r>
+        <w:rPr>
+          <w:rFonts w:cs="Arial"/>
+          <w:sz w:val="20"/>
+          <w:szCs w:val="20"/>
+          <w:rtl/>
+        </w:rPr>
+        <w:t xml:space="preserve"> </w:t>
+      </w:r>
+      <w:r>
+        <w:rPr>
+          <w:rFonts w:cs="Arial" w:hint="cs"/>
+          <w:sz w:val="20"/>
+          <w:szCs w:val="20"/>
+          <w:rtl/>
+        </w:rPr>
+        <w:t>יותר</w:t>
+      </w:r>
+      <w:r>
+        <w:rPr>
+          <w:rFonts w:cs="Arial"/>
+          <w:sz w:val="20"/>
+          <w:szCs w:val="20"/>
+          <w:rtl/>
+        </w:rPr>
+        <w:t xml:space="preserve"> </w:t>
+      </w:r>
+      <w:r>
+        <w:rPr>
+          <w:rFonts w:cs="Arial" w:hint="cs"/>
+          <w:sz w:val="20"/>
+          <w:szCs w:val="20"/>
+          <w:rtl/>
+        </w:rPr>
+        <w:t>בלא</w:t>
       </w:r>
       <w:r>
         <w:rPr>
@@ -3859,183 +4371,12 @@
           <w:szCs w:val="20"/>
           <w:rtl/>
         </w:rPr>
-        <w:t>גזע</w:t>
-      </w:r>
-      <w:r>
-        <w:rPr>
-          <w:rFonts w:cs="Arial"/>
-          <w:sz w:val="20"/>
-          <w:szCs w:val="20"/>
-          <w:rtl/>
-        </w:rPr>
-        <w:t xml:space="preserve"> (</w:t>
-      </w:r>
-      <w:r>
-        <w:rPr>
-          <w:sz w:val="20"/>
-          <w:szCs w:val="20"/>
-        </w:rPr>
-        <w:t>ENTPD1</w:t>
-      </w:r>
-      <w:r>
-        <w:rPr>
-          <w:rFonts w:hint="cs"/>
-          <w:sz w:val="20"/>
-          <w:szCs w:val="20"/>
-          <w:rtl/>
-        </w:rPr>
-        <w:t xml:space="preserve"> נמוך</w:t>
-      </w:r>
-      <w:r>
-        <w:rPr>
-          <w:rFonts w:cs="Arial"/>
-          <w:sz w:val="20"/>
-          <w:szCs w:val="20"/>
-          <w:rtl/>
-        </w:rPr>
-        <w:t xml:space="preserve">), </w:t>
-      </w:r>
-      <w:r>
-        <w:rPr>
-          <w:rFonts w:cs="Arial" w:hint="cs"/>
-          <w:sz w:val="20"/>
-          <w:szCs w:val="20"/>
-          <w:rtl/>
-        </w:rPr>
-        <w:t>תאים</w:t>
-      </w:r>
-      <w:r>
-        <w:rPr>
-          <w:rFonts w:cs="Arial"/>
-          <w:sz w:val="20"/>
-          <w:szCs w:val="20"/>
-          <w:rtl/>
-        </w:rPr>
-        <w:t xml:space="preserve"> </w:t>
-      </w:r>
-      <w:r>
-        <w:rPr>
-          <w:rFonts w:cs="Arial" w:hint="cs"/>
-          <w:sz w:val="20"/>
-          <w:szCs w:val="20"/>
-          <w:rtl/>
-        </w:rPr>
-        <w:t>שמוכחים</w:t>
-      </w:r>
-      <w:r>
-        <w:rPr>
-          <w:rFonts w:cs="Arial"/>
-          <w:sz w:val="20"/>
-          <w:szCs w:val="20"/>
-          <w:rtl/>
-        </w:rPr>
-        <w:t xml:space="preserve"> </w:t>
-      </w:r>
-      <w:r>
-        <w:rPr>
-          <w:rFonts w:cs="Arial" w:hint="cs"/>
-          <w:sz w:val="20"/>
-          <w:szCs w:val="20"/>
-          <w:rtl/>
-        </w:rPr>
-        <w:t>כקריטיים</w:t>
-      </w:r>
-      <w:r>
-        <w:rPr>
-          <w:rFonts w:cs="Arial"/>
-          <w:sz w:val="20"/>
-          <w:szCs w:val="20"/>
-          <w:rtl/>
-        </w:rPr>
-        <w:t xml:space="preserve"> </w:t>
-      </w:r>
-      <w:r>
-        <w:rPr>
-          <w:rFonts w:cs="Arial" w:hint="cs"/>
-          <w:sz w:val="20"/>
-          <w:szCs w:val="20"/>
-          <w:rtl/>
-        </w:rPr>
-        <w:t>ליצירת</w:t>
-      </w:r>
-      <w:r>
-        <w:rPr>
-          <w:rFonts w:cs="Arial"/>
-          <w:sz w:val="20"/>
-          <w:szCs w:val="20"/>
-          <w:rtl/>
-        </w:rPr>
-        <w:t xml:space="preserve"> </w:t>
-      </w:r>
-      <w:r>
-        <w:rPr>
-          <w:rFonts w:cs="Arial" w:hint="cs"/>
-          <w:sz w:val="20"/>
-          <w:szCs w:val="20"/>
-          <w:rtl/>
-        </w:rPr>
-        <w:t>תגובה</w:t>
-      </w:r>
-      <w:r>
-        <w:rPr>
-          <w:rFonts w:cs="Arial"/>
-          <w:sz w:val="20"/>
-          <w:szCs w:val="20"/>
-          <w:rtl/>
-        </w:rPr>
-        <w:t xml:space="preserve"> </w:t>
-      </w:r>
-      <w:r>
-        <w:rPr>
-          <w:rFonts w:cs="Arial" w:hint="cs"/>
-          <w:sz w:val="20"/>
-          <w:szCs w:val="20"/>
-          <w:rtl/>
-        </w:rPr>
-        <w:t>מתמשכת</w:t>
-      </w:r>
-      <w:r>
-        <w:rPr>
-          <w:rFonts w:cs="Arial"/>
-          <w:sz w:val="20"/>
-          <w:szCs w:val="20"/>
-          <w:rtl/>
-        </w:rPr>
-        <w:t xml:space="preserve"> </w:t>
-      </w:r>
-      <w:r>
-        <w:rPr>
-          <w:rFonts w:cs="Arial" w:hint="cs"/>
-          <w:sz w:val="20"/>
-          <w:szCs w:val="20"/>
-          <w:rtl/>
-        </w:rPr>
-        <w:t>לאורך</w:t>
-      </w:r>
-      <w:r>
-        <w:rPr>
-          <w:rFonts w:cs="Arial"/>
-          <w:sz w:val="20"/>
-          <w:szCs w:val="20"/>
-          <w:rtl/>
-        </w:rPr>
-        <w:t xml:space="preserve"> </w:t>
-      </w:r>
-      <w:r>
-        <w:rPr>
-          <w:rFonts w:cs="Arial" w:hint="cs"/>
-          <w:sz w:val="20"/>
-          <w:szCs w:val="20"/>
-          <w:rtl/>
-        </w:rPr>
-        <w:t>זמן</w:t>
-      </w:r>
-      <w:r>
-        <w:rPr>
-          <w:rFonts w:cs="Arial"/>
-          <w:sz w:val="20"/>
-          <w:szCs w:val="20"/>
-          <w:rtl/>
+        <w:t>מגיבים</w:t>
+      </w:r>
+      <w:r>
+        <w:rPr>
+          <w:sz w:val="20"/>
+          <w:szCs w:val="20"/>
         </w:rPr>
         <w:t>.</w:t>
       </w:r>
@@ -4044,6 +4385,7 @@
       <w:pPr>
         <w:bidi/>
         <w:rPr>
+          <w:rFonts w:hint="cs"/>
           <w:sz w:val="20"/>
           <w:szCs w:val="20"/>
           <w:rtl/>
@@ -4074,133 +4416,193 @@
           <w:szCs w:val="20"/>
           <w:rtl/>
         </w:rPr>
-        <w:t>כשבדקנו</w:t>
-      </w:r>
-      <w:r>
-        <w:rPr>
-          <w:rFonts w:cs="Arial"/>
-          <w:sz w:val="20"/>
-          <w:szCs w:val="20"/>
-          <w:rtl/>
-        </w:rPr>
-        <w:t xml:space="preserve"> </w:t>
-      </w:r>
-      <w:r>
-        <w:rPr>
-          <w:rFonts w:cs="Arial" w:hint="cs"/>
-          <w:sz w:val="20"/>
-          <w:szCs w:val="20"/>
-          <w:rtl/>
-        </w:rPr>
-        <w:t>גנים</w:t>
-      </w:r>
-      <w:r>
-        <w:rPr>
-          <w:rFonts w:cs="Arial"/>
-          <w:sz w:val="20"/>
-          <w:szCs w:val="20"/>
-          <w:rtl/>
-        </w:rPr>
-        <w:t xml:space="preserve"> </w:t>
-      </w:r>
-      <w:r>
-        <w:rPr>
-          <w:rFonts w:cs="Arial" w:hint="cs"/>
-          <w:sz w:val="20"/>
-          <w:szCs w:val="20"/>
-          <w:rtl/>
-        </w:rPr>
-        <w:t>שמתבטאים</w:t>
-      </w:r>
-      <w:r>
-        <w:rPr>
-          <w:rFonts w:cs="Arial"/>
-          <w:sz w:val="20"/>
-          <w:szCs w:val="20"/>
-          <w:rtl/>
-        </w:rPr>
-        <w:t xml:space="preserve"> </w:t>
-      </w:r>
-      <w:r>
-        <w:rPr>
-          <w:rFonts w:cs="Arial" w:hint="cs"/>
-          <w:sz w:val="20"/>
-          <w:szCs w:val="20"/>
-          <w:rtl/>
-        </w:rPr>
-        <w:t>באופן</w:t>
-      </w:r>
-      <w:r>
-        <w:rPr>
-          <w:rFonts w:cs="Arial"/>
-          <w:sz w:val="20"/>
-          <w:szCs w:val="20"/>
-          <w:rtl/>
-        </w:rPr>
-        <w:t xml:space="preserve"> </w:t>
-      </w:r>
-      <w:r>
-        <w:rPr>
-          <w:rFonts w:cs="Arial" w:hint="cs"/>
-          <w:sz w:val="20"/>
-          <w:szCs w:val="20"/>
-          <w:rtl/>
-        </w:rPr>
-        <w:t>דיפרנציאלי</w:t>
-      </w:r>
-      <w:r>
-        <w:rPr>
-          <w:rFonts w:cs="Arial"/>
-          <w:sz w:val="20"/>
-          <w:szCs w:val="20"/>
-          <w:rtl/>
-        </w:rPr>
-        <w:t xml:space="preserve"> </w:t>
-      </w:r>
-      <w:r>
-        <w:rPr>
-          <w:rFonts w:cs="Arial" w:hint="cs"/>
-          <w:sz w:val="20"/>
-          <w:szCs w:val="20"/>
-          <w:rtl/>
-        </w:rPr>
-        <w:t>בין</w:t>
-      </w:r>
-      <w:r>
-        <w:rPr>
-          <w:rFonts w:cs="Arial"/>
-          <w:sz w:val="20"/>
-          <w:szCs w:val="20"/>
-          <w:rtl/>
-        </w:rPr>
-        <w:t xml:space="preserve"> </w:t>
-      </w:r>
-      <w:r>
-        <w:rPr>
-          <w:rFonts w:cs="Arial" w:hint="cs"/>
-          <w:sz w:val="20"/>
-          <w:szCs w:val="20"/>
-          <w:rtl/>
-        </w:rPr>
-        <w:t>מגיבים</w:t>
-      </w:r>
-      <w:r>
-        <w:rPr>
-          <w:rFonts w:cs="Arial"/>
-          <w:sz w:val="20"/>
-          <w:szCs w:val="20"/>
-          <w:rtl/>
-        </w:rPr>
-        <w:t xml:space="preserve"> </w:t>
-      </w:r>
-      <w:r>
-        <w:rPr>
-          <w:rFonts w:cs="Arial" w:hint="cs"/>
-          <w:sz w:val="20"/>
-          <w:szCs w:val="20"/>
-          <w:rtl/>
-        </w:rPr>
-        <w:t>ללא</w:t>
+        <w:t>חתימת</w:t>
+      </w:r>
+      <w:r>
+        <w:rPr>
+          <w:rFonts w:cs="Arial"/>
+          <w:sz w:val="20"/>
+          <w:szCs w:val="20"/>
+          <w:rtl/>
+        </w:rPr>
+        <w:t xml:space="preserve"> </w:t>
+      </w:r>
+      <w:r>
+        <w:rPr>
+          <w:sz w:val="20"/>
+          <w:szCs w:val="20"/>
+        </w:rPr>
+        <w:t>IFNG</w:t>
+      </w:r>
+      <w:r>
+        <w:rPr>
+          <w:rFonts w:cs="Arial"/>
+          <w:sz w:val="20"/>
+          <w:szCs w:val="20"/>
+          <w:rtl/>
+        </w:rPr>
+        <w:t xml:space="preserve"> </w:t>
+      </w:r>
+      <w:r>
+        <w:rPr>
+          <w:rFonts w:cs="Arial" w:hint="cs"/>
+          <w:sz w:val="20"/>
+          <w:szCs w:val="20"/>
+          <w:rtl/>
+        </w:rPr>
+        <w:t xml:space="preserve">ו </w:t>
+      </w:r>
+      <w:r>
+        <w:rPr>
+          <w:rFonts w:cs="Arial"/>
+          <w:sz w:val="20"/>
+          <w:szCs w:val="20"/>
+        </w:rPr>
+        <w:t>TGFb</w:t>
+      </w:r>
+      <w:r>
+        <w:rPr>
+          <w:rFonts w:cs="Arial" w:hint="cs"/>
+          <w:sz w:val="20"/>
+          <w:szCs w:val="20"/>
+          <w:rtl/>
+        </w:rPr>
+        <w:t xml:space="preserve"> </w:t>
+      </w:r>
+      <w:r>
+        <w:rPr>
+          <w:rFonts w:cs="Arial" w:hint="cs"/>
+          <w:sz w:val="20"/>
+          <w:szCs w:val="20"/>
+          <w:rtl/>
+        </w:rPr>
+        <w:t>מתבטאת</w:t>
+      </w:r>
+      <w:r>
+        <w:rPr>
+          <w:rFonts w:cs="Arial"/>
+          <w:sz w:val="20"/>
+          <w:szCs w:val="20"/>
+          <w:rtl/>
+        </w:rPr>
+        <w:t xml:space="preserve"> </w:t>
+      </w:r>
+      <w:r>
+        <w:rPr>
+          <w:rFonts w:cs="Arial" w:hint="cs"/>
+          <w:sz w:val="20"/>
+          <w:szCs w:val="20"/>
+          <w:rtl/>
+        </w:rPr>
+        <w:t>בצורה</w:t>
+      </w:r>
+      <w:r>
+        <w:rPr>
+          <w:rFonts w:cs="Arial"/>
+          <w:sz w:val="20"/>
+          <w:szCs w:val="20"/>
+          <w:rtl/>
+        </w:rPr>
+        <w:t xml:space="preserve"> </w:t>
+      </w:r>
+      <w:r>
+        <w:rPr>
+          <w:rFonts w:cs="Arial" w:hint="cs"/>
+          <w:sz w:val="20"/>
+          <w:szCs w:val="20"/>
+          <w:rtl/>
+        </w:rPr>
+        <w:t>גבוהה</w:t>
+      </w:r>
+      <w:r>
+        <w:rPr>
+          <w:rFonts w:cs="Arial"/>
+          <w:sz w:val="20"/>
+          <w:szCs w:val="20"/>
+          <w:rtl/>
+        </w:rPr>
+        <w:t xml:space="preserve"> </w:t>
+      </w:r>
+      <w:r>
+        <w:rPr>
+          <w:rFonts w:cs="Arial" w:hint="cs"/>
+          <w:sz w:val="20"/>
+          <w:szCs w:val="20"/>
+          <w:rtl/>
+        </w:rPr>
+        <w:t>יותר</w:t>
+      </w:r>
+      <w:r>
+        <w:rPr>
+          <w:rFonts w:cs="Arial"/>
+          <w:sz w:val="20"/>
+          <w:szCs w:val="20"/>
+          <w:rtl/>
+        </w:rPr>
+        <w:t xml:space="preserve"> </w:t>
+      </w:r>
+      <w:r>
+        <w:rPr>
+          <w:rFonts w:cs="Arial" w:hint="cs"/>
+          <w:sz w:val="20"/>
+          <w:szCs w:val="20"/>
+          <w:rtl/>
+        </w:rPr>
+        <w:t>בתוצרי</w:t>
+      </w:r>
+      <w:r>
+        <w:rPr>
+          <w:rFonts w:cs="Arial"/>
+          <w:sz w:val="20"/>
+          <w:szCs w:val="20"/>
+          <w:rtl/>
+        </w:rPr>
+        <w:t xml:space="preserve"> </w:t>
+      </w:r>
+      <w:r>
+        <w:rPr>
+          <w:rFonts w:cs="Arial" w:hint="cs"/>
+          <w:sz w:val="20"/>
+          <w:szCs w:val="20"/>
+          <w:rtl/>
+        </w:rPr>
+        <w:t>המגיבים</w:t>
+      </w:r>
+      <w:r>
+        <w:rPr>
+          <w:rFonts w:cs="Arial"/>
+          <w:sz w:val="20"/>
+          <w:szCs w:val="20"/>
+          <w:rtl/>
+        </w:rPr>
+        <w:t xml:space="preserve"> </w:t>
+      </w:r>
+      <w:r>
+        <w:rPr>
+          <w:rFonts w:cs="Arial" w:hint="cs"/>
+          <w:sz w:val="20"/>
+          <w:szCs w:val="20"/>
+          <w:rtl/>
+        </w:rPr>
+        <w:t>באוכלוסיית</w:t>
+      </w:r>
+      <w:r>
+        <w:rPr>
+          <w:rFonts w:cs="Arial"/>
+          <w:sz w:val="20"/>
+          <w:szCs w:val="20"/>
+          <w:rtl/>
+        </w:rPr>
+        <w:t xml:space="preserve"> </w:t>
+      </w:r>
+      <w:r>
+        <w:rPr>
+          <w:rFonts w:cs="Arial" w:hint="cs"/>
+          <w:sz w:val="20"/>
+          <w:szCs w:val="20"/>
+          <w:rtl/>
+        </w:rPr>
+        <w:t>ה</w:t>
       </w:r>
       <w:r>
         <w:rPr>
@@ -4213,159 +4615,17 @@
       </w:r>
       <w:r>
         <w:rPr>
-          <w:rFonts w:cs="Arial" w:hint="cs"/>
-          <w:sz w:val="20"/>
-          <w:szCs w:val="20"/>
-          <w:rtl/>
-        </w:rPr>
-        <w:t>מגיבים</w:t>
-      </w:r>
-      <w:r>
-        <w:rPr>
-          <w:rFonts w:cs="Arial"/>
-          <w:sz w:val="20"/>
-          <w:szCs w:val="20"/>
-          <w:rtl/>
-        </w:rPr>
-        <w:t xml:space="preserve">, </w:t>
-      </w:r>
-      <w:r>
-        <w:rPr>
-          <w:rFonts w:cs="Arial" w:hint="cs"/>
-          <w:sz w:val="20"/>
-          <w:szCs w:val="20"/>
-          <w:rtl/>
-        </w:rPr>
-        <w:t>ראינו</w:t>
-      </w:r>
-      <w:r>
-        <w:rPr>
-          <w:rFonts w:cs="Arial"/>
-          <w:sz w:val="20"/>
-          <w:szCs w:val="20"/>
-          <w:rtl/>
-        </w:rPr>
-        <w:t xml:space="preserve"> </w:t>
-      </w:r>
-      <w:r>
-        <w:rPr>
-          <w:rFonts w:cs="Arial" w:hint="cs"/>
-          <w:sz w:val="20"/>
-          <w:szCs w:val="20"/>
-          <w:rtl/>
-        </w:rPr>
-        <w:t>ש</w:t>
-      </w:r>
-      <w:r>
-        <w:rPr>
-          <w:sz w:val="20"/>
-          <w:szCs w:val="20"/>
-        </w:rPr>
-        <w:t xml:space="preserve">-CD40LG </w:t>
-      </w:r>
-      <w:r>
-        <w:rPr>
-          <w:rFonts w:cs="Arial" w:hint="cs"/>
-          <w:sz w:val="20"/>
-          <w:szCs w:val="20"/>
-          <w:rtl/>
-        </w:rPr>
-        <w:t>מתבטא</w:t>
-      </w:r>
-      <w:r>
-        <w:rPr>
-          <w:rFonts w:cs="Arial"/>
-          <w:sz w:val="20"/>
-          <w:szCs w:val="20"/>
-          <w:rtl/>
-        </w:rPr>
-        <w:t xml:space="preserve"> </w:t>
-      </w:r>
-      <w:r>
-        <w:rPr>
-          <w:rFonts w:cs="Arial" w:hint="cs"/>
-          <w:sz w:val="20"/>
-          <w:szCs w:val="20"/>
-          <w:rtl/>
-        </w:rPr>
-        <w:t>בצורה</w:t>
-      </w:r>
-      <w:r>
-        <w:rPr>
-          <w:rFonts w:cs="Arial"/>
-          <w:sz w:val="20"/>
-          <w:szCs w:val="20"/>
-          <w:rtl/>
-        </w:rPr>
-        <w:t xml:space="preserve"> </w:t>
-      </w:r>
-      <w:r>
-        <w:rPr>
-          <w:rFonts w:cs="Arial" w:hint="cs"/>
-          <w:sz w:val="20"/>
-          <w:szCs w:val="20"/>
-          <w:rtl/>
-        </w:rPr>
-        <w:t>משמעותית</w:t>
-      </w:r>
-      <w:r>
-        <w:rPr>
-          <w:rFonts w:cs="Arial"/>
-          <w:sz w:val="20"/>
-          <w:szCs w:val="20"/>
-          <w:rtl/>
-        </w:rPr>
-        <w:t xml:space="preserve"> </w:t>
-      </w:r>
-      <w:r>
-        <w:rPr>
-          <w:rFonts w:cs="Arial" w:hint="cs"/>
-          <w:sz w:val="20"/>
-          <w:szCs w:val="20"/>
-          <w:rtl/>
-        </w:rPr>
-        <w:t>יותר</w:t>
-      </w:r>
-      <w:r>
-        <w:rPr>
-          <w:rFonts w:cs="Arial"/>
-          <w:sz w:val="20"/>
-          <w:szCs w:val="20"/>
-          <w:rtl/>
-        </w:rPr>
-        <w:t xml:space="preserve"> </w:t>
-      </w:r>
-      <w:r>
-        <w:rPr>
-          <w:rFonts w:cs="Arial" w:hint="cs"/>
-          <w:sz w:val="20"/>
-          <w:szCs w:val="20"/>
-          <w:rtl/>
-        </w:rPr>
-        <w:t>בלא</w:t>
-      </w:r>
-      <w:r>
-        <w:rPr>
-          <w:rFonts w:cs="Arial"/>
-          <w:sz w:val="20"/>
-          <w:szCs w:val="20"/>
-          <w:rtl/>
-        </w:rPr>
-        <w:t>-</w:t>
-      </w:r>
-      <w:r>
-        <w:rPr>
-          <w:rFonts w:cs="Arial" w:hint="cs"/>
-          <w:sz w:val="20"/>
-          <w:szCs w:val="20"/>
-          <w:rtl/>
-        </w:rPr>
-        <w:t>מגיבים</w:t>
-      </w:r>
-      <w:r>
-        <w:rPr>
-          <w:sz w:val="20"/>
-          <w:szCs w:val="20"/>
+          <w:sz w:val="20"/>
+          <w:szCs w:val="20"/>
+        </w:rPr>
+        <w:t>CD8</w:t>
+      </w:r>
+      <w:r>
+        <w:rPr>
+          <w:rFonts w:cs="Arial"/>
+          <w:sz w:val="20"/>
+          <w:szCs w:val="20"/>
+          <w:rtl/>
         </w:rPr>
         <w:t>.</w:t>
       </w:r>
@@ -4382,215 +4642,69 @@
       </w:pPr>
       <w:r>
         <w:rPr>
-          <w:rFonts w:cs="Arial" w:hint="cs"/>
-          <w:sz w:val="20"/>
-          <w:szCs w:val="20"/>
-          <w:rtl/>
-        </w:rPr>
-        <w:t>בנוסף</w:t>
-      </w:r>
-      <w:r>
-        <w:rPr>
-          <w:rFonts w:cs="Arial"/>
-          <w:sz w:val="20"/>
-          <w:szCs w:val="20"/>
-          <w:rtl/>
-        </w:rPr>
-        <w:t xml:space="preserve">, </w:t>
-      </w:r>
-      <w:r>
-        <w:rPr>
-          <w:rFonts w:cs="Arial" w:hint="cs"/>
-          <w:sz w:val="20"/>
-          <w:szCs w:val="20"/>
-          <w:rtl/>
-        </w:rPr>
-        <w:t>חתימת</w:t>
-      </w:r>
-      <w:r>
-        <w:rPr>
-          <w:rFonts w:cs="Arial"/>
-          <w:sz w:val="20"/>
-          <w:szCs w:val="20"/>
-          <w:rtl/>
-        </w:rPr>
-        <w:t xml:space="preserve"> </w:t>
-      </w:r>
-      <w:r>
-        <w:rPr>
-          <w:sz w:val="20"/>
-          <w:szCs w:val="20"/>
-        </w:rPr>
-        <w:t>IFNG</w:t>
-      </w:r>
-      <w:r>
-        <w:rPr>
-          <w:rFonts w:cs="Arial"/>
-          <w:sz w:val="20"/>
-          <w:szCs w:val="20"/>
-          <w:rtl/>
-        </w:rPr>
-        <w:t xml:space="preserve"> </w:t>
-      </w:r>
-      <w:r>
-        <w:rPr>
-          <w:rFonts w:cs="Arial" w:hint="cs"/>
-          <w:sz w:val="20"/>
-          <w:szCs w:val="20"/>
-          <w:rtl/>
-        </w:rPr>
-        <w:t>מתבטאת</w:t>
-      </w:r>
-      <w:r>
-        <w:rPr>
-          <w:rFonts w:cs="Arial"/>
-          <w:sz w:val="20"/>
-          <w:szCs w:val="20"/>
-          <w:rtl/>
-        </w:rPr>
-        <w:t xml:space="preserve"> </w:t>
-      </w:r>
-      <w:r>
-        <w:rPr>
-          <w:rFonts w:cs="Arial" w:hint="cs"/>
-          <w:sz w:val="20"/>
-          <w:szCs w:val="20"/>
-          <w:rtl/>
-        </w:rPr>
-        <w:t>בצורה</w:t>
-      </w:r>
-      <w:r>
-        <w:rPr>
-          <w:rFonts w:cs="Arial"/>
-          <w:sz w:val="20"/>
-          <w:szCs w:val="20"/>
-          <w:rtl/>
-        </w:rPr>
-        <w:t xml:space="preserve"> </w:t>
-      </w:r>
-      <w:r>
-        <w:rPr>
-          <w:rFonts w:cs="Arial" w:hint="cs"/>
-          <w:sz w:val="20"/>
-          <w:szCs w:val="20"/>
-          <w:rtl/>
-        </w:rPr>
-        <w:t>גבוהה</w:t>
-      </w:r>
-      <w:r>
-        <w:rPr>
-          <w:rFonts w:cs="Arial"/>
-          <w:sz w:val="20"/>
-          <w:szCs w:val="20"/>
-          <w:rtl/>
-        </w:rPr>
-        <w:t xml:space="preserve"> </w:t>
-      </w:r>
-      <w:r>
-        <w:rPr>
-          <w:rFonts w:cs="Arial" w:hint="cs"/>
-          <w:sz w:val="20"/>
-          <w:szCs w:val="20"/>
-          <w:rtl/>
-        </w:rPr>
-        <w:t>יותר</w:t>
-      </w:r>
-      <w:r>
-        <w:rPr>
-          <w:rFonts w:cs="Arial"/>
-          <w:sz w:val="20"/>
-          <w:szCs w:val="20"/>
-          <w:rtl/>
-        </w:rPr>
-        <w:t xml:space="preserve"> </w:t>
-      </w:r>
-      <w:r>
-        <w:rPr>
-          <w:rFonts w:cs="Arial" w:hint="cs"/>
-          <w:sz w:val="20"/>
-          <w:szCs w:val="20"/>
-          <w:rtl/>
-        </w:rPr>
-        <w:t>בתוצרי</w:t>
-      </w:r>
-      <w:r>
-        <w:rPr>
-          <w:rFonts w:cs="Arial"/>
-          <w:sz w:val="20"/>
-          <w:szCs w:val="20"/>
-          <w:rtl/>
-        </w:rPr>
-        <w:t xml:space="preserve"> </w:t>
-      </w:r>
-      <w:r>
-        <w:rPr>
-          <w:rFonts w:cs="Arial" w:hint="cs"/>
-          <w:sz w:val="20"/>
-          <w:szCs w:val="20"/>
-          <w:rtl/>
-        </w:rPr>
-        <w:t>המגיבים</w:t>
-      </w:r>
-      <w:r>
-        <w:rPr>
-          <w:rFonts w:cs="Arial"/>
-          <w:sz w:val="20"/>
-          <w:szCs w:val="20"/>
-          <w:rtl/>
-        </w:rPr>
-        <w:t xml:space="preserve"> </w:t>
-      </w:r>
-      <w:r>
-        <w:rPr>
-          <w:rFonts w:cs="Arial" w:hint="cs"/>
-          <w:sz w:val="20"/>
-          <w:szCs w:val="20"/>
-          <w:rtl/>
-        </w:rPr>
-        <w:t>באוכלוסיית</w:t>
-      </w:r>
-      <w:r>
-        <w:rPr>
-          <w:rFonts w:cs="Arial"/>
-          <w:sz w:val="20"/>
-          <w:szCs w:val="20"/>
-          <w:rtl/>
-        </w:rPr>
-        <w:t xml:space="preserve"> </w:t>
-      </w:r>
-      <w:r>
-        <w:rPr>
-          <w:rFonts w:cs="Arial" w:hint="cs"/>
-          <w:sz w:val="20"/>
-          <w:szCs w:val="20"/>
-          <w:rtl/>
-        </w:rPr>
-        <w:t>ה</w:t>
-      </w:r>
-      <w:r>
-        <w:rPr>
-          <w:rFonts w:cs="Arial"/>
-          <w:sz w:val="20"/>
-          <w:szCs w:val="20"/>
-          <w:rtl/>
-        </w:rPr>
-        <w:t>-</w:t>
-      </w:r>
-      <w:r>
-        <w:rPr>
-          <w:sz w:val="20"/>
-          <w:szCs w:val="20"/>
-        </w:rPr>
-        <w:t>CD8</w:t>
-      </w:r>
-      <w:r>
-        <w:rPr>
-          <w:rFonts w:cs="Arial"/>
-          <w:sz w:val="20"/>
-          <w:szCs w:val="20"/>
-          <w:rtl/>
-        </w:rPr>
-        <w:t>.</w:t>
+          <w:rFonts w:hint="cs"/>
+          <w:sz w:val="20"/>
+          <w:szCs w:val="20"/>
+          <w:rtl/>
+        </w:rPr>
+        <w:t>השלב הבא בהעמקת האנליזה היה בבחינת דינמיקה בין תאים מקלאסטרים שונים (</w:t>
+      </w:r>
+      <w:r>
+        <w:rPr>
+          <w:sz w:val="20"/>
+          <w:szCs w:val="20"/>
+        </w:rPr>
+        <w:t>cell-cell interaction</w:t>
+      </w:r>
+      <w:r>
+        <w:rPr>
+          <w:rFonts w:hint="cs"/>
+          <w:sz w:val="20"/>
+          <w:szCs w:val="20"/>
+          <w:rtl/>
+        </w:rPr>
+        <w:t>). השתמשנו בכלי (</w:t>
+      </w:r>
+      <w:r>
+        <w:rPr>
+          <w:sz w:val="20"/>
+          <w:szCs w:val="20"/>
+        </w:rPr>
+        <w:t>interflow</w:t>
+      </w:r>
+      <w:r>
+        <w:rPr>
+          <w:rFonts w:hint="cs"/>
+          <w:sz w:val="20"/>
+          <w:szCs w:val="20"/>
+          <w:rtl/>
+        </w:rPr>
+        <w:t xml:space="preserve">) המאפשר הסקת אינטרקציות ליגנד-רצפטור בין קלאסטרים שונים. הקלאסטרים הכי מעניינים עבורנו הם 0 ו -2, ולכן בחנו את האינטרקציות ביניהם, וראינו </w:t>
+      </w:r>
+      <w:r>
+        <w:rPr>
+          <w:rFonts w:hint="cs"/>
+          <w:sz w:val="20"/>
+          <w:szCs w:val="20"/>
+          <w:rtl/>
+        </w:rPr>
+        <w:t xml:space="preserve">כי </w:t>
+      </w:r>
+      <w:r>
+        <w:rPr>
+          <w:sz w:val="20"/>
+          <w:szCs w:val="20"/>
+        </w:rPr>
+        <w:t>TGFb</w:t>
+      </w:r>
+      <w:r>
+        <w:rPr>
+          <w:rFonts w:hint="cs"/>
+          <w:sz w:val="20"/>
+          <w:szCs w:val="20"/>
+          <w:rtl/>
+        </w:rPr>
+        <w:t xml:space="preserve"> הופעל.</w:t>
       </w:r>
     </w:p>
     <w:p>
@@ -4599,7 +4713,6 @@
         <w:rPr>
           <w:sz w:val="20"/>
           <w:szCs w:val="20"/>
-          <w:rtl/>
         </w:rPr>
       </w:pPr>
       <w:r>
@@ -4609,9 +4722,16 @@
           <w:szCs w:val="20"/>
           <w:rtl/>
         </w:rPr>
-        <w:t xml:space="preserve">השלב הבא בהעמקת האנליזה היה בבחינת דינמיקה בין תאים </w:t>
-      </w:r>
-      <w:proofErr w:type="spellStart"/>
+        <w:t>לסיכום, מצאנו מספר ממצאים מעניינים ביותר המפרידים בין תוצרי האינפוזיה של מגיבים ולא-מגיבים לטיפול.</w:t>
+      </w:r>
+      <w:r>
+        <w:rPr>
+          <w:sz w:val="20"/>
+          <w:szCs w:val="20"/>
+          <w:rtl/>
+        </w:rPr>
+        <w:br/>
+      </w:r>
       <w:r>
         <w:rPr>
           <w:rFonts w:hint="cs"/>
@@ -4619,9 +4739,15 @@
           <w:szCs w:val="20"/>
           <w:rtl/>
         </w:rPr>
-        <w:t>מקלאסטרים</w:t>
-      </w:r>
-      <w:proofErr w:type="spellEnd"/>
+        <w:t xml:space="preserve">ראשית, יחס ה </w:t>
+      </w:r>
+      <w:r>
+        <w:rPr>
+          <w:sz w:val="20"/>
+          <w:szCs w:val="20"/>
+        </w:rPr>
+        <w:t>CD8/CD4</w:t>
+      </w:r>
       <w:r>
         <w:rPr>
           <w:rFonts w:hint="cs"/>
@@ -4629,14 +4755,15 @@
           <w:szCs w:val="20"/>
           <w:rtl/>
         </w:rPr>
-        <w:t xml:space="preserve"> שונים (</w:t>
-      </w:r>
-      <w:r>
-        <w:rPr>
-          <w:sz w:val="20"/>
-          <w:szCs w:val="20"/>
-        </w:rPr>
-        <w:t>cell-cell interaction</w:t>
+        <w:t xml:space="preserve"> בתוצרים גבוה בהרבה במגיבים.</w:t>
+      </w:r>
+      <w:r>
+        <w:rPr>
+          <w:sz w:val="20"/>
+          <w:szCs w:val="20"/>
+          <w:rtl/>
+        </w:rPr>
+        <w:br/>
       </w:r>
       <w:r>
         <w:rPr>
@@ -4645,25 +4772,16 @@
           <w:szCs w:val="20"/>
           <w:rtl/>
         </w:rPr>
-        <w:t>). השתמשנו בכלי (</w:t>
-      </w:r>
-      <w:r>
-        <w:rPr>
-          <w:sz w:val="20"/>
-          <w:szCs w:val="20"/>
-        </w:rPr>
-        <w:t>interflow</w:t>
+        <w:t xml:space="preserve">שנית, תאי המגיבים היו מופעלים יותר. מרקרים כמו פרפורין, גרנזיים </w:t>
       </w:r>
       <w:r>
         <w:rPr>
           <w:rFonts w:hint="cs"/>
           <w:sz w:val="20"/>
           <w:szCs w:val="20"/>
-          <w:rtl/>
-        </w:rPr>
-        <w:t xml:space="preserve">) המאפשר הסקת </w:t>
-      </w:r>
-      <w:proofErr w:type="spellStart"/>
+        </w:rPr>
+        <w:t>B</w:t>
+      </w:r>
       <w:r>
         <w:rPr>
           <w:rFonts w:hint="cs"/>
@@ -4671,9 +4789,15 @@
           <w:szCs w:val="20"/>
           <w:rtl/>
         </w:rPr>
-        <w:t>אינטרקציות</w:t>
-      </w:r>
-      <w:proofErr w:type="spellEnd"/>
+        <w:t xml:space="preserve">, </w:t>
+      </w:r>
+      <w:r>
+        <w:rPr>
+          <w:sz w:val="20"/>
+          <w:szCs w:val="20"/>
+        </w:rPr>
+        <w:t>ifng</w:t>
+      </w:r>
       <w:r>
         <w:rPr>
           <w:rFonts w:hint="cs"/>
@@ -4681,9 +4805,16 @@
           <w:szCs w:val="20"/>
           <w:rtl/>
         </w:rPr>
-        <w:t xml:space="preserve"> </w:t>
-      </w:r>
-      <w:proofErr w:type="spellStart"/>
+        <w:t>.</w:t>
+      </w:r>
+      <w:r>
+        <w:rPr>
+          <w:sz w:val="20"/>
+          <w:szCs w:val="20"/>
+          <w:rtl/>
+        </w:rPr>
+        <w:br/>
+      </w:r>
       <w:r>
         <w:rPr>
           <w:rFonts w:hint="cs"/>
@@ -4691,9 +4822,15 @@
           <w:szCs w:val="20"/>
           <w:rtl/>
         </w:rPr>
-        <w:t>ליגנד</w:t>
-      </w:r>
-      <w:proofErr w:type="spellEnd"/>
+        <w:t xml:space="preserve">שלישית, הגן </w:t>
+      </w:r>
+      <w:r>
+        <w:rPr>
+          <w:sz w:val="20"/>
+          <w:szCs w:val="20"/>
+        </w:rPr>
+        <w:t>CD40LG</w:t>
+      </w:r>
       <w:r>
         <w:rPr>
           <w:rFonts w:hint="cs"/>
@@ -4701,9 +4838,15 @@
           <w:szCs w:val="20"/>
           <w:rtl/>
         </w:rPr>
-        <w:t xml:space="preserve">-רצפטור בין </w:t>
-      </w:r>
-      <w:proofErr w:type="spellStart"/>
+        <w:t xml:space="preserve"> התבטא משמעותית יותר בלא-מגיבים לעומת המגיבים. </w:t>
+      </w:r>
+      <w:r>
+        <w:rPr>
+          <w:sz w:val="20"/>
+          <w:szCs w:val="20"/>
+        </w:rPr>
+        <w:t>CD40</w:t>
+      </w:r>
       <w:r>
         <w:rPr>
           <w:rFonts w:hint="cs"/>
@@ -4711,9 +4854,15 @@
           <w:szCs w:val="20"/>
           <w:rtl/>
         </w:rPr>
-        <w:t>קלאסטרים</w:t>
-      </w:r>
-      <w:proofErr w:type="spellEnd"/>
+        <w:t xml:space="preserve"> הוא רצפטור קו-הפעלתי, המשמש כיעד לאימונותרפיה, ובעל משמעות רבה במצב ההפעלה של תאי ה </w:t>
+      </w:r>
+      <w:r>
+        <w:rPr>
+          <w:sz w:val="20"/>
+          <w:szCs w:val="20"/>
+        </w:rPr>
+        <w:t>CD8</w:t>
+      </w:r>
       <w:r>
         <w:rPr>
           <w:rFonts w:hint="cs"/>
@@ -4721,9 +4870,15 @@
           <w:szCs w:val="20"/>
           <w:rtl/>
         </w:rPr>
-        <w:t xml:space="preserve"> שונים. </w:t>
-      </w:r>
-      <w:proofErr w:type="spellStart"/>
+        <w:t xml:space="preserve"> ב</w:t>
+      </w:r>
+      <w:r>
+        <w:rPr>
+          <w:sz w:val="20"/>
+          <w:szCs w:val="20"/>
+        </w:rPr>
+        <w:t>TME</w:t>
+      </w:r>
       <w:r>
         <w:rPr>
           <w:rFonts w:hint="cs"/>
@@ -4731,9 +4886,16 @@
           <w:szCs w:val="20"/>
           <w:rtl/>
         </w:rPr>
-        <w:t>הקלאסטרים</w:t>
-      </w:r>
-      <w:proofErr w:type="spellEnd"/>
+        <w:t xml:space="preserve">. </w:t>
+      </w:r>
+      <w:r>
+        <w:rPr>
+          <w:sz w:val="20"/>
+          <w:szCs w:val="20"/>
+          <w:rtl/>
+        </w:rPr>
+        <w:br/>
+      </w:r>
       <w:r>
         <w:rPr>
           <w:rFonts w:hint="cs"/>
@@ -4741,9 +4903,8 @@
           <w:szCs w:val="20"/>
           <w:rtl/>
         </w:rPr>
-        <w:t xml:space="preserve"> הכי מעניינים עבורנו הם 0 ו -2, ולכן בחנו את </w:t>
-      </w:r>
-      <w:proofErr w:type="spellStart"/>
+        <w:t>ישנם ממצאים נוספים אך אלה המשמעות</w:t>
+      </w:r>
       <w:r>
         <w:rPr>
           <w:rFonts w:hint="cs"/>
@@ -4751,9 +4912,8 @@
           <w:szCs w:val="20"/>
           <w:rtl/>
         </w:rPr>
-        <w:t>האינטרקציות</w:t>
-      </w:r>
-      <w:proofErr w:type="spellEnd"/>
+        <w:t>י</w:t>
+      </w:r>
       <w:r>
         <w:rPr>
           <w:rFonts w:hint="cs"/>
@@ -4761,17 +4921,7 @@
           <w:szCs w:val="20"/>
           <w:rtl/>
         </w:rPr>
-        <w:t xml:space="preserve"> ביניהם, וראינו כי </w:t>
-      </w:r>
-      <w:r>
-        <w:rPr>
-          <w:rFonts w:hint="cs"/>
-          <w:sz w:val="20"/>
-          <w:szCs w:val="20"/>
-          <w:highlight w:val="yellow"/>
-          <w:rtl/>
-        </w:rPr>
-        <w:t>.....</w:t>
+        <w:t>ים ביותר במחקר זה.</w:t>
       </w:r>
     </w:p>
     <w:p>
@@ -4780,267 +4930,7 @@
         <w:rPr>
           <w:sz w:val="20"/>
           <w:szCs w:val="20"/>
-        </w:rPr>
-      </w:pPr>
-      <w:r>
-        <w:rPr>
-          <w:rFonts w:hint="cs"/>
-          <w:sz w:val="20"/>
-          <w:szCs w:val="20"/>
-          <w:rtl/>
-        </w:rPr>
-        <w:t>לסיכום, מצאנו מספר ממצאים מעניינים ביותר המפרידים בין תוצרי האינפוזיה של מגיבים ולא-מגיבים לטיפול.</w:t>
-      </w:r>
-      <w:r>
-        <w:rPr>
-          <w:sz w:val="20"/>
-          <w:szCs w:val="20"/>
-          <w:rtl/>
-        </w:rPr>
-        <w:br/>
-      </w:r>
-      <w:r>
-        <w:rPr>
-          <w:rFonts w:hint="cs"/>
-          <w:sz w:val="20"/>
-          <w:szCs w:val="20"/>
-          <w:rtl/>
-        </w:rPr>
-        <w:t xml:space="preserve">ראשית, יחס ה </w:t>
-      </w:r>
-      <w:r>
-        <w:rPr>
-          <w:sz w:val="20"/>
-          <w:szCs w:val="20"/>
-        </w:rPr>
-        <w:t>CD8/CD4</w:t>
-      </w:r>
-      <w:r>
-        <w:rPr>
-          <w:rFonts w:hint="cs"/>
-          <w:sz w:val="20"/>
-          <w:szCs w:val="20"/>
-          <w:rtl/>
-        </w:rPr>
-        <w:t xml:space="preserve"> בתוצרים גבוה בהרבה במגיבים.</w:t>
-      </w:r>
-      <w:r>
-        <w:rPr>
-          <w:sz w:val="20"/>
-          <w:szCs w:val="20"/>
-          <w:rtl/>
-        </w:rPr>
-        <w:br/>
-      </w:r>
-      <w:r>
-        <w:rPr>
-          <w:rFonts w:hint="cs"/>
-          <w:sz w:val="20"/>
-          <w:szCs w:val="20"/>
-          <w:rtl/>
-        </w:rPr>
-        <w:t xml:space="preserve">שנית, תאי המגיבים היו מופעלים יותר. מרקרים כמו </w:t>
-      </w:r>
-      <w:proofErr w:type="spellStart"/>
-      <w:r>
-        <w:rPr>
-          <w:rFonts w:hint="cs"/>
-          <w:sz w:val="20"/>
-          <w:szCs w:val="20"/>
-          <w:rtl/>
-        </w:rPr>
-        <w:t>פרפורין</w:t>
-      </w:r>
-      <w:proofErr w:type="spellEnd"/>
-      <w:r>
-        <w:rPr>
-          <w:rFonts w:hint="cs"/>
-          <w:sz w:val="20"/>
-          <w:szCs w:val="20"/>
-          <w:rtl/>
-        </w:rPr>
-        <w:t xml:space="preserve">, </w:t>
-      </w:r>
-      <w:proofErr w:type="spellStart"/>
-      <w:r>
-        <w:rPr>
-          <w:rFonts w:hint="cs"/>
-          <w:sz w:val="20"/>
-          <w:szCs w:val="20"/>
-          <w:rtl/>
-        </w:rPr>
-        <w:t>גרנזיים</w:t>
-      </w:r>
-      <w:proofErr w:type="spellEnd"/>
-      <w:r>
-        <w:rPr>
-          <w:rFonts w:hint="cs"/>
-          <w:sz w:val="20"/>
-          <w:szCs w:val="20"/>
-          <w:rtl/>
-        </w:rPr>
-        <w:t xml:space="preserve"> </w:t>
-      </w:r>
-      <w:r>
-        <w:rPr>
-          <w:rFonts w:hint="cs"/>
-          <w:sz w:val="20"/>
-          <w:szCs w:val="20"/>
-        </w:rPr>
-        <w:t>B</w:t>
-      </w:r>
-      <w:r>
-        <w:rPr>
-          <w:rFonts w:hint="cs"/>
-          <w:sz w:val="20"/>
-          <w:szCs w:val="20"/>
-          <w:rtl/>
-        </w:rPr>
-        <w:t xml:space="preserve">, </w:t>
-      </w:r>
-      <w:proofErr w:type="spellStart"/>
-      <w:r>
-        <w:rPr>
-          <w:sz w:val="20"/>
-          <w:szCs w:val="20"/>
-        </w:rPr>
-        <w:t>ifng</w:t>
-      </w:r>
-      <w:proofErr w:type="spellEnd"/>
-      <w:r>
-        <w:rPr>
-          <w:rFonts w:hint="cs"/>
-          <w:sz w:val="20"/>
-          <w:szCs w:val="20"/>
-          <w:rtl/>
-        </w:rPr>
-        <w:t>.</w:t>
-      </w:r>
-      <w:r>
-        <w:rPr>
-          <w:sz w:val="20"/>
-          <w:szCs w:val="20"/>
-          <w:rtl/>
-        </w:rPr>
-        <w:br/>
-      </w:r>
-      <w:r>
-        <w:rPr>
-          <w:rFonts w:hint="cs"/>
-          <w:sz w:val="20"/>
-          <w:szCs w:val="20"/>
-          <w:rtl/>
-        </w:rPr>
-        <w:t xml:space="preserve">שלישית, הגן </w:t>
-      </w:r>
-      <w:r>
-        <w:rPr>
-          <w:sz w:val="20"/>
-          <w:szCs w:val="20"/>
-        </w:rPr>
-        <w:t>CD40LG</w:t>
-      </w:r>
-      <w:r>
-        <w:rPr>
-          <w:rFonts w:hint="cs"/>
-          <w:sz w:val="20"/>
-          <w:szCs w:val="20"/>
-          <w:rtl/>
-        </w:rPr>
-        <w:t xml:space="preserve"> התבטא משמעותית יותר בלא-מגיבים לעומת המגיבים. </w:t>
-      </w:r>
-      <w:r>
-        <w:rPr>
-          <w:sz w:val="20"/>
-          <w:szCs w:val="20"/>
-        </w:rPr>
-        <w:t>CD40</w:t>
-      </w:r>
-      <w:r>
-        <w:rPr>
-          <w:rFonts w:hint="cs"/>
-          <w:sz w:val="20"/>
-          <w:szCs w:val="20"/>
-          <w:rtl/>
-        </w:rPr>
-        <w:t xml:space="preserve"> הוא רצפטור קו-הפעלתי, המשמש כיעד לאימונותרפיה, ובעל משמעות רבה במצב ההפעלה של תאי ה </w:t>
-      </w:r>
-      <w:r>
-        <w:rPr>
-          <w:sz w:val="20"/>
-          <w:szCs w:val="20"/>
-        </w:rPr>
-        <w:t>CD8</w:t>
-      </w:r>
-      <w:r>
-        <w:rPr>
-          <w:rFonts w:hint="cs"/>
-          <w:sz w:val="20"/>
-          <w:szCs w:val="20"/>
-          <w:rtl/>
-        </w:rPr>
-        <w:t xml:space="preserve"> ב</w:t>
-      </w:r>
-      <w:r>
-        <w:rPr>
-          <w:sz w:val="20"/>
-          <w:szCs w:val="20"/>
-        </w:rPr>
-        <w:t>TME</w:t>
-      </w:r>
-      <w:r>
-        <w:rPr>
-          <w:rFonts w:hint="cs"/>
-          <w:sz w:val="20"/>
-          <w:szCs w:val="20"/>
-          <w:rtl/>
-        </w:rPr>
-        <w:t xml:space="preserve">. </w:t>
-      </w:r>
-      <w:r>
-        <w:rPr>
-          <w:sz w:val="20"/>
-          <w:szCs w:val="20"/>
-          <w:rtl/>
-        </w:rPr>
-        <w:br/>
-      </w:r>
-      <w:r>
-        <w:rPr>
-          <w:rFonts w:hint="cs"/>
-          <w:sz w:val="20"/>
-          <w:szCs w:val="20"/>
-          <w:rtl/>
-        </w:rPr>
-        <w:t xml:space="preserve">ישנם ממצאים נוספים אך אלה </w:t>
-      </w:r>
-      <w:proofErr w:type="spellStart"/>
-      <w:r>
-        <w:rPr>
-          <w:rFonts w:hint="cs"/>
-          <w:sz w:val="20"/>
-          <w:szCs w:val="20"/>
-          <w:rtl/>
-        </w:rPr>
-        <w:t>המשמעותים</w:t>
-      </w:r>
-      <w:proofErr w:type="spellEnd"/>
-      <w:r>
-        <w:rPr>
-          <w:rFonts w:hint="cs"/>
-          <w:sz w:val="20"/>
-          <w:szCs w:val="20"/>
-          <w:rtl/>
-        </w:rPr>
-        <w:t xml:space="preserve"> ביותר במחקר זה.</w:t>
-      </w:r>
-    </w:p>
-    <w:p>
-      <w:pPr>
-        <w:bidi/>
-        <w:rPr>
-          <w:sz w:val="20"/>
-          <w:szCs w:val="20"/>
+          <w:rtl/>
         </w:rPr>
       </w:pPr>
     </w:p>
@@ -5048,6 +4938,7 @@
       <w:pPr>
         <w:bidi/>
         <w:rPr>
+          <w:rFonts w:hint="cs"/>
           <w:sz w:val="20"/>
           <w:szCs w:val="20"/>
         </w:rPr>
@@ -5064,6 +4955,15 @@
     </w:p>
     <w:p>
       <w:pPr>
+        <w:bidi/>
+        <w:rPr>
+          <w:sz w:val="20"/>
+          <w:szCs w:val="20"/>
+        </w:rPr>
+      </w:pPr>
+    </w:p>
+    <w:p>
+      <w:pPr>
         <w:rPr>
           <w:b/>
           <w:bCs/>
@@ -5081,29 +4981,7 @@
           <w:u w:val="single"/>
         </w:rPr>
         <w:lastRenderedPageBreak/>
-        <w:t xml:space="preserve">English </w:t>
-      </w:r>
-      <w:proofErr w:type="gramStart"/>
-      <w:r>
-        <w:rPr>
-          <w:b/>
-          <w:bCs/>
-          <w:sz w:val="24"/>
-          <w:szCs w:val="24"/>
-          <w:u w:val="single"/>
-        </w:rPr>
-        <w:t>version :</w:t>
-      </w:r>
-      <w:proofErr w:type="gramEnd"/>
-      <w:r>
-        <w:rPr>
-          <w:b/>
-          <w:bCs/>
-          <w:sz w:val="24"/>
-          <w:szCs w:val="24"/>
-          <w:u w:val="single"/>
-        </w:rPr>
-        <w:t xml:space="preserve"> </w:t>
+        <w:t xml:space="preserve">English version : </w:t>
       </w:r>
     </w:p>
     <w:p>
@@ -5304,23 +5182,7 @@
           <w:sz w:val="24"/>
           <w:szCs w:val="24"/>
         </w:rPr>
-        <w:t xml:space="preserve">We found that in the CD4 population, there was a cluster with a significant proportion of responders, which was of great interest to us. We characterized this cluster and identified it as </w:t>
-      </w:r>
-      <w:proofErr w:type="spellStart"/>
-      <w:r>
-        <w:rPr>
-          <w:sz w:val="24"/>
-          <w:szCs w:val="24"/>
-        </w:rPr>
-        <w:t>Tefm</w:t>
-      </w:r>
-      <w:proofErr w:type="spellEnd"/>
-      <w:r>
-        <w:rPr>
-          <w:sz w:val="24"/>
-          <w:szCs w:val="24"/>
-        </w:rPr>
-        <w:t>, suggesting that cells in this state may increase the likelihood of a patient responding to treatment.</w:t>
+        <w:t>We found that in the CD4 population, there was a cluster with a significant proportion of responders, which was of great interest to us. We characterized this cluster and identified it as Tefm, suggesting that cells in this state may increase the likelihood of a patient responding to treatment.</w:t>
       </w:r>
     </w:p>
     <w:p>
